--- a/specifikacija/labProfila.docx
+++ b/specifikacija/labProfila.docx
@@ -250,7 +250,7 @@
           <w:r>
             <w:fldChar w:fldCharType="separate"/>
           </w:r>
-          <w:hyperlink w:anchor="_Toc62678041" w:history="1">
+          <w:hyperlink w:anchor="_Toc63003546" w:history="1">
             <w:r>
               <w:rPr>
                 <w:rStyle w:val="Hyperlink"/>
@@ -277,7 +277,7 @@
                 <w:noProof/>
                 <w:webHidden/>
               </w:rPr>
-              <w:instrText xml:space="preserve"> PAGEREF _Toc62678041 \h </w:instrText>
+              <w:instrText xml:space="preserve"> PAGEREF _Toc63003546 \h </w:instrText>
             </w:r>
             <w:r>
               <w:rPr>
@@ -320,7 +320,7 @@
               <w:lang w:val="en-US"/>
             </w:rPr>
           </w:pPr>
-          <w:hyperlink w:anchor="_Toc62678042" w:history="1">
+          <w:hyperlink w:anchor="_Toc63003547" w:history="1">
             <w:r>
               <w:rPr>
                 <w:rStyle w:val="Hyperlink"/>
@@ -347,7 +347,7 @@
                 <w:noProof/>
                 <w:webHidden/>
               </w:rPr>
-              <w:instrText xml:space="preserve"> PAGEREF _Toc62678042 \h </w:instrText>
+              <w:instrText xml:space="preserve"> PAGEREF _Toc63003547 \h </w:instrText>
             </w:r>
             <w:r>
               <w:rPr>
@@ -390,7 +390,7 @@
               <w:lang w:val="en-US"/>
             </w:rPr>
           </w:pPr>
-          <w:hyperlink w:anchor="_Toc62678043" w:history="1">
+          <w:hyperlink w:anchor="_Toc63003548" w:history="1">
             <w:r>
               <w:rPr>
                 <w:rStyle w:val="Hyperlink"/>
@@ -417,7 +417,7 @@
                 <w:noProof/>
                 <w:webHidden/>
               </w:rPr>
-              <w:instrText xml:space="preserve"> PAGEREF _Toc62678043 \h </w:instrText>
+              <w:instrText xml:space="preserve"> PAGEREF _Toc63003548 \h </w:instrText>
             </w:r>
             <w:r>
               <w:rPr>
@@ -460,7 +460,7 @@
               <w:lang w:val="en-US"/>
             </w:rPr>
           </w:pPr>
-          <w:hyperlink w:anchor="_Toc62678044" w:history="1">
+          <w:hyperlink w:anchor="_Toc63003549" w:history="1">
             <w:r>
               <w:rPr>
                 <w:rStyle w:val="Hyperlink"/>
@@ -487,7 +487,7 @@
                 <w:noProof/>
                 <w:webHidden/>
               </w:rPr>
-              <w:instrText xml:space="preserve"> PAGEREF _Toc62678044 \h </w:instrText>
+              <w:instrText xml:space="preserve"> PAGEREF _Toc63003549 \h </w:instrText>
             </w:r>
             <w:r>
               <w:rPr>
@@ -530,7 +530,7 @@
               <w:lang w:val="en-US"/>
             </w:rPr>
           </w:pPr>
-          <w:hyperlink w:anchor="_Toc62678045" w:history="1">
+          <w:hyperlink w:anchor="_Toc63003550" w:history="1">
             <w:r>
               <w:rPr>
                 <w:rStyle w:val="Hyperlink"/>
@@ -557,7 +557,7 @@
                 <w:noProof/>
                 <w:webHidden/>
               </w:rPr>
-              <w:instrText xml:space="preserve"> PAGEREF _Toc62678045 \h </w:instrText>
+              <w:instrText xml:space="preserve"> PAGEREF _Toc63003550 \h </w:instrText>
             </w:r>
             <w:r>
               <w:rPr>
@@ -600,7 +600,7 @@
               <w:lang w:val="en-US"/>
             </w:rPr>
           </w:pPr>
-          <w:hyperlink w:anchor="_Toc62678046" w:history="1">
+          <w:hyperlink w:anchor="_Toc63003551" w:history="1">
             <w:r>
               <w:rPr>
                 <w:rStyle w:val="Hyperlink"/>
@@ -627,7 +627,7 @@
                 <w:noProof/>
                 <w:webHidden/>
               </w:rPr>
-              <w:instrText xml:space="preserve"> PAGEREF _Toc62678046 \h </w:instrText>
+              <w:instrText xml:space="preserve"> PAGEREF _Toc63003551 \h </w:instrText>
             </w:r>
             <w:r>
               <w:rPr>
@@ -670,7 +670,7 @@
               <w:lang w:val="en-US"/>
             </w:rPr>
           </w:pPr>
-          <w:hyperlink w:anchor="_Toc62678047" w:history="1">
+          <w:hyperlink w:anchor="_Toc63003552" w:history="1">
             <w:r>
               <w:rPr>
                 <w:rStyle w:val="Hyperlink"/>
@@ -697,7 +697,7 @@
                 <w:noProof/>
                 <w:webHidden/>
               </w:rPr>
-              <w:instrText xml:space="preserve"> PAGEREF _Toc62678047 \h </w:instrText>
+              <w:instrText xml:space="preserve"> PAGEREF _Toc63003552 \h </w:instrText>
             </w:r>
             <w:r>
               <w:rPr>
@@ -740,7 +740,7 @@
               <w:lang w:val="en-US"/>
             </w:rPr>
           </w:pPr>
-          <w:hyperlink w:anchor="_Toc62678048" w:history="1">
+          <w:hyperlink w:anchor="_Toc63003553" w:history="1">
             <w:r>
               <w:rPr>
                 <w:rStyle w:val="Hyperlink"/>
@@ -767,7 +767,7 @@
                 <w:noProof/>
                 <w:webHidden/>
               </w:rPr>
-              <w:instrText xml:space="preserve"> PAGEREF _Toc62678048 \h </w:instrText>
+              <w:instrText xml:space="preserve"> PAGEREF _Toc63003553 \h </w:instrText>
             </w:r>
             <w:r>
               <w:rPr>
@@ -810,7 +810,7 @@
               <w:lang w:val="en-US"/>
             </w:rPr>
           </w:pPr>
-          <w:hyperlink w:anchor="_Toc62678049" w:history="1">
+          <w:hyperlink w:anchor="_Toc63003554" w:history="1">
             <w:r>
               <w:rPr>
                 <w:rStyle w:val="Hyperlink"/>
@@ -837,7 +837,7 @@
                 <w:noProof/>
                 <w:webHidden/>
               </w:rPr>
-              <w:instrText xml:space="preserve"> PAGEREF _Toc62678049 \h </w:instrText>
+              <w:instrText xml:space="preserve"> PAGEREF _Toc63003554 \h </w:instrText>
             </w:r>
             <w:r>
               <w:rPr>
@@ -880,7 +880,7 @@
               <w:lang w:val="en-US"/>
             </w:rPr>
           </w:pPr>
-          <w:hyperlink w:anchor="_Toc62678050" w:history="1">
+          <w:hyperlink w:anchor="_Toc63003555" w:history="1">
             <w:r>
               <w:rPr>
                 <w:rStyle w:val="Hyperlink"/>
@@ -907,7 +907,7 @@
                 <w:noProof/>
                 <w:webHidden/>
               </w:rPr>
-              <w:instrText xml:space="preserve"> PAGEREF _Toc62678050 \h </w:instrText>
+              <w:instrText xml:space="preserve"> PAGEREF _Toc63003555 \h </w:instrText>
             </w:r>
             <w:r>
               <w:rPr>
@@ -950,7 +950,7 @@
               <w:lang w:val="en-US"/>
             </w:rPr>
           </w:pPr>
-          <w:hyperlink w:anchor="_Toc62678051" w:history="1">
+          <w:hyperlink w:anchor="_Toc63003556" w:history="1">
             <w:r>
               <w:rPr>
                 <w:rStyle w:val="Hyperlink"/>
@@ -977,7 +977,7 @@
                 <w:noProof/>
                 <w:webHidden/>
               </w:rPr>
-              <w:instrText xml:space="preserve"> PAGEREF _Toc62678051 \h </w:instrText>
+              <w:instrText xml:space="preserve"> PAGEREF _Toc63003556 \h </w:instrText>
             </w:r>
             <w:r>
               <w:rPr>
@@ -1020,7 +1020,7 @@
               <w:lang w:val="en-US"/>
             </w:rPr>
           </w:pPr>
-          <w:hyperlink w:anchor="_Toc62678052" w:history="1">
+          <w:hyperlink w:anchor="_Toc63003557" w:history="1">
             <w:r>
               <w:rPr>
                 <w:rStyle w:val="Hyperlink"/>
@@ -1047,7 +1047,7 @@
                 <w:noProof/>
                 <w:webHidden/>
               </w:rPr>
-              <w:instrText xml:space="preserve"> PAGEREF _Toc62678052 \h </w:instrText>
+              <w:instrText xml:space="preserve"> PAGEREF _Toc63003557 \h </w:instrText>
             </w:r>
             <w:r>
               <w:rPr>
@@ -1090,7 +1090,7 @@
               <w:lang w:val="en-US"/>
             </w:rPr>
           </w:pPr>
-          <w:hyperlink w:anchor="_Toc62678053" w:history="1">
+          <w:hyperlink w:anchor="_Toc63003558" w:history="1">
             <w:r>
               <w:rPr>
                 <w:rStyle w:val="Hyperlink"/>
@@ -1117,7 +1117,7 @@
                 <w:noProof/>
                 <w:webHidden/>
               </w:rPr>
-              <w:instrText xml:space="preserve"> PAGEREF _Toc62678053 \h </w:instrText>
+              <w:instrText xml:space="preserve"> PAGEREF _Toc63003558 \h </w:instrText>
             </w:r>
             <w:r>
               <w:rPr>
@@ -1160,7 +1160,7 @@
               <w:lang w:val="en-US"/>
             </w:rPr>
           </w:pPr>
-          <w:hyperlink w:anchor="_Toc62678054" w:history="1">
+          <w:hyperlink w:anchor="_Toc63003559" w:history="1">
             <w:r>
               <w:rPr>
                 <w:rStyle w:val="Hyperlink"/>
@@ -1187,7 +1187,7 @@
                 <w:noProof/>
                 <w:webHidden/>
               </w:rPr>
-              <w:instrText xml:space="preserve"> PAGEREF _Toc62678054 \h </w:instrText>
+              <w:instrText xml:space="preserve"> PAGEREF _Toc63003559 \h </w:instrText>
             </w:r>
             <w:r>
               <w:rPr>
@@ -1230,7 +1230,7 @@
               <w:lang w:val="en-US"/>
             </w:rPr>
           </w:pPr>
-          <w:hyperlink w:anchor="_Toc62678055" w:history="1">
+          <w:hyperlink w:anchor="_Toc63003560" w:history="1">
             <w:r>
               <w:rPr>
                 <w:rStyle w:val="Hyperlink"/>
@@ -1257,7 +1257,7 @@
                 <w:noProof/>
                 <w:webHidden/>
               </w:rPr>
-              <w:instrText xml:space="preserve"> PAGEREF _Toc62678055 \h </w:instrText>
+              <w:instrText xml:space="preserve"> PAGEREF _Toc63003560 \h </w:instrText>
             </w:r>
             <w:r>
               <w:rPr>
@@ -1300,7 +1300,7 @@
               <w:lang w:val="en-US"/>
             </w:rPr>
           </w:pPr>
-          <w:hyperlink w:anchor="_Toc62678056" w:history="1">
+          <w:hyperlink w:anchor="_Toc63003561" w:history="1">
             <w:r>
               <w:rPr>
                 <w:rStyle w:val="Hyperlink"/>
@@ -1327,7 +1327,7 @@
                 <w:noProof/>
                 <w:webHidden/>
               </w:rPr>
-              <w:instrText xml:space="preserve"> PAGEREF _Toc62678056 \h </w:instrText>
+              <w:instrText xml:space="preserve"> PAGEREF _Toc63003561 \h </w:instrText>
             </w:r>
             <w:r>
               <w:rPr>
@@ -1370,7 +1370,7 @@
               <w:lang w:val="en-US"/>
             </w:rPr>
           </w:pPr>
-          <w:hyperlink w:anchor="_Toc62678057" w:history="1">
+          <w:hyperlink w:anchor="_Toc63003562" w:history="1">
             <w:r>
               <w:rPr>
                 <w:rStyle w:val="Hyperlink"/>
@@ -1397,7 +1397,7 @@
                 <w:noProof/>
                 <w:webHidden/>
               </w:rPr>
-              <w:instrText xml:space="preserve"> PAGEREF _Toc62678057 \h </w:instrText>
+              <w:instrText xml:space="preserve"> PAGEREF _Toc63003562 \h </w:instrText>
             </w:r>
             <w:r>
               <w:rPr>
@@ -1440,7 +1440,7 @@
               <w:lang w:val="en-US"/>
             </w:rPr>
           </w:pPr>
-          <w:hyperlink w:anchor="_Toc62678058" w:history="1">
+          <w:hyperlink w:anchor="_Toc63003563" w:history="1">
             <w:r>
               <w:rPr>
                 <w:rStyle w:val="Hyperlink"/>
@@ -1467,7 +1467,7 @@
                 <w:noProof/>
                 <w:webHidden/>
               </w:rPr>
-              <w:instrText xml:space="preserve"> PAGEREF _Toc62678058 \h </w:instrText>
+              <w:instrText xml:space="preserve"> PAGEREF _Toc63003563 \h </w:instrText>
             </w:r>
             <w:r>
               <w:rPr>
@@ -1528,12 +1528,334 @@
       <w:pPr>
         <w:pStyle w:val="Heading1"/>
       </w:pPr>
-      <w:bookmarkStart w:id="0" w:name="_Toc62678041"/>
+      <w:bookmarkStart w:id="0" w:name="_Toc63003546"/>
       <w:r>
         <w:lastRenderedPageBreak/>
         <w:t>Opis domene</w:t>
       </w:r>
       <w:bookmarkEnd w:id="0"/>
+    </w:p>
+    <w:p>
+      <w:r>
+        <w:t xml:space="preserve">Model domene je sličan rasporedu relacija u bazi podataka za aplikaciju. Ovo je posljedica korištenja </w:t>
+      </w:r>
+      <w:proofErr w:type="spellStart"/>
+      <w:r>
+        <w:rPr>
+          <w:i/>
+          <w:iCs/>
+        </w:rPr>
+        <w:t>Entity</w:t>
+      </w:r>
+      <w:proofErr w:type="spellEnd"/>
+      <w:r>
+        <w:rPr>
+          <w:i/>
+          <w:iCs/>
+        </w:rPr>
+        <w:t xml:space="preserve"> Framework-a</w:t>
+      </w:r>
+      <w:r>
+        <w:t xml:space="preserve"> 6 u izradi O/R sloja. Model je prikazan dijagramom klasa i očigledno predstavlja </w:t>
+      </w:r>
+      <w:r>
+        <w:rPr>
+          <w:i/>
+          <w:iCs/>
+        </w:rPr>
+        <w:t>Model</w:t>
+      </w:r>
+      <w:r>
+        <w:t xml:space="preserve"> komponentu u </w:t>
+      </w:r>
+      <w:r>
+        <w:rPr>
+          <w:i/>
+          <w:iCs/>
+        </w:rPr>
+        <w:t>MVC</w:t>
+      </w:r>
+      <w:r>
+        <w:t xml:space="preserve"> i </w:t>
+      </w:r>
+      <w:r>
+        <w:rPr>
+          <w:i/>
+          <w:iCs/>
+        </w:rPr>
+        <w:t>MVVM</w:t>
+      </w:r>
+      <w:r>
+        <w:t xml:space="preserve"> arhitekturnim obrascima. Najvažnije klase su </w:t>
+      </w:r>
+      <w:proofErr w:type="spellStart"/>
+      <w:r>
+        <w:rPr>
+          <w:b/>
+        </w:rPr>
+        <w:t>Recipe</w:t>
+      </w:r>
+      <w:proofErr w:type="spellEnd"/>
+      <w:r>
+        <w:t xml:space="preserve"> i </w:t>
+      </w:r>
+      <w:proofErr w:type="spellStart"/>
+      <w:r>
+        <w:rPr>
+          <w:b/>
+        </w:rPr>
+        <w:t>User</w:t>
+      </w:r>
+      <w:proofErr w:type="spellEnd"/>
+      <w:r>
+        <w:rPr>
+          <w:b/>
+        </w:rPr>
+        <w:t xml:space="preserve"> </w:t>
+      </w:r>
+      <w:r>
+        <w:t>preko kojih se odrađuju skoro sve funkcionalnosti na aplikacijskom sloju. Model je prikazan sa slikom u nastavku:</w:t>
+      </w:r>
+    </w:p>
+    <w:p>
+      <w:pPr>
+        <w:keepNext/>
+        <w:jc w:val="center"/>
+      </w:pPr>
+      <w:r>
+        <w:rPr>
+          <w:noProof/>
+        </w:rPr>
+        <w:drawing>
+          <wp:inline distT="0" distB="0" distL="0" distR="0" wp14:anchorId="01B1FBE0" wp14:editId="24187799">
+            <wp:extent cx="5652000" cy="4047731"/>
+            <wp:effectExtent l="0" t="0" r="6350" b="0"/>
+            <wp:docPr id="2" name="Picture 1"/>
+            <wp:cNvGraphicFramePr>
+              <a:graphicFrameLocks xmlns:a="http://schemas.openxmlformats.org/drawingml/2006/main" noChangeAspect="1"/>
+            </wp:cNvGraphicFramePr>
+            <a:graphic xmlns:a="http://schemas.openxmlformats.org/drawingml/2006/main">
+              <a:graphicData uri="http://schemas.openxmlformats.org/drawingml/2006/picture">
+                <pic:pic xmlns:pic="http://schemas.openxmlformats.org/drawingml/2006/picture">
+                  <pic:nvPicPr>
+                    <pic:cNvPr id="1" name=""/>
+                    <pic:cNvPicPr/>
+                  </pic:nvPicPr>
+                  <pic:blipFill>
+                    <a:blip r:embed="rId13"/>
+                    <a:stretch>
+                      <a:fillRect/>
+                    </a:stretch>
+                  </pic:blipFill>
+                  <pic:spPr>
+                    <a:xfrm>
+                      <a:off x="0" y="0"/>
+                      <a:ext cx="5652000" cy="4047731"/>
+                    </a:xfrm>
+                    <a:prstGeom prst="rect">
+                      <a:avLst/>
+                    </a:prstGeom>
+                  </pic:spPr>
+                </pic:pic>
+              </a:graphicData>
+            </a:graphic>
+          </wp:inline>
+        </w:drawing>
+      </w:r>
+    </w:p>
+    <w:p>
+      <w:pPr>
+        <w:pStyle w:val="Caption"/>
+        <w:jc w:val="center"/>
+      </w:pPr>
+      <w:bookmarkStart w:id="1" w:name="_Toc63003490"/>
+      <w:r>
+        <w:t xml:space="preserve">Figure </w:t>
+      </w:r>
+      <w:r>
+        <w:fldChar w:fldCharType="begin"/>
+      </w:r>
+      <w:r>
+        <w:instrText xml:space="preserve"> SEQ Figure \* ARABIC </w:instrText>
+      </w:r>
+      <w:r>
+        <w:fldChar w:fldCharType="separate"/>
+      </w:r>
+      <w:r>
+        <w:rPr>
+          <w:noProof/>
+        </w:rPr>
+        <w:t>1</w:t>
+      </w:r>
+      <w:r>
+        <w:fldChar w:fldCharType="end"/>
+      </w:r>
+      <w:r>
+        <w:t xml:space="preserve"> Dijagram klasa</w:t>
+      </w:r>
+      <w:bookmarkEnd w:id="1"/>
+    </w:p>
+    <w:p>
+      <w:r>
+        <w:t>Svaka klasa sadrži potrebna polja koj</w:t>
+      </w:r>
+      <w:r>
+        <w:t>a</w:t>
+      </w:r>
+      <w:r>
+        <w:t xml:space="preserve"> su mogu lagano preslikati u n-</w:t>
+      </w:r>
+      <w:proofErr w:type="spellStart"/>
+      <w:r>
+        <w:t>torku</w:t>
+      </w:r>
+      <w:proofErr w:type="spellEnd"/>
+      <w:r>
+        <w:t xml:space="preserve"> koja se unosi u prikladnu relaciju u bazi podataka. Uz polja</w:t>
+      </w:r>
+      <w:r>
+        <w:rPr>
+          <w:i/>
+          <w:iCs/>
+        </w:rPr>
+        <w:t xml:space="preserve">, </w:t>
+      </w:r>
+      <w:proofErr w:type="spellStart"/>
+      <w:r>
+        <w:rPr>
+          <w:i/>
+          <w:iCs/>
+        </w:rPr>
+        <w:t>Entity</w:t>
+      </w:r>
+      <w:proofErr w:type="spellEnd"/>
+      <w:r>
+        <w:rPr>
+          <w:i/>
+          <w:iCs/>
+        </w:rPr>
+        <w:t xml:space="preserve"> Framework</w:t>
+      </w:r>
+      <w:r>
+        <w:t xml:space="preserve"> je dodao referencu na klasu koja sadrži strani ključ početne klase. Ovime je omogućeno jednostavno dohvaćanje podataka u složenim operacijama gdje je potrebno spajati instance klasa po određenim ključevima.</w:t>
+      </w:r>
+    </w:p>
+    <w:p>
+      <w:r>
+        <w:t>Može se primijetiti, iz modela, kako je realizirana jedn</w:t>
+      </w:r>
+      <w:r>
+        <w:t>a</w:t>
+      </w:r>
+      <w:r>
+        <w:t xml:space="preserve"> od najvažnijih funkcionalnosti aplikacije. Naime, klasa Recept sadrži kolekcije instanci klasa </w:t>
+      </w:r>
+      <w:proofErr w:type="spellStart"/>
+      <w:r>
+        <w:rPr>
+          <w:i/>
+          <w:iCs/>
+        </w:rPr>
+        <w:t>RecipeStep</w:t>
+      </w:r>
+      <w:proofErr w:type="spellEnd"/>
+      <w:r>
+        <w:t xml:space="preserve">, </w:t>
+      </w:r>
+      <w:proofErr w:type="spellStart"/>
+      <w:r>
+        <w:rPr>
+          <w:i/>
+          <w:iCs/>
+        </w:rPr>
+        <w:t>RecipeGrocery</w:t>
+      </w:r>
+      <w:proofErr w:type="spellEnd"/>
+      <w:r>
+        <w:t xml:space="preserve"> i reference na instance klasa </w:t>
+      </w:r>
+      <w:r>
+        <w:rPr>
+          <w:i/>
+          <w:iCs/>
+        </w:rPr>
+        <w:t>Picture</w:t>
+      </w:r>
+      <w:r>
+        <w:t xml:space="preserve">, </w:t>
+      </w:r>
+      <w:proofErr w:type="spellStart"/>
+      <w:r>
+        <w:rPr>
+          <w:i/>
+          <w:iCs/>
+        </w:rPr>
+        <w:t>RecipeDifficulty</w:t>
+      </w:r>
+      <w:proofErr w:type="spellEnd"/>
+      <w:r>
+        <w:t xml:space="preserve"> i </w:t>
+      </w:r>
+      <w:proofErr w:type="spellStart"/>
+      <w:r>
+        <w:rPr>
+          <w:i/>
+          <w:iCs/>
+        </w:rPr>
+        <w:t>UserRecipe</w:t>
+      </w:r>
+      <w:proofErr w:type="spellEnd"/>
+      <w:r>
+        <w:t xml:space="preserve">. Povezivanje instanci ovakvih povezanih klasa je uz ovakav model trivijalno i </w:t>
+      </w:r>
+      <w:proofErr w:type="spellStart"/>
+      <w:r>
+        <w:rPr>
+          <w:i/>
+          <w:iCs/>
+        </w:rPr>
+        <w:t>Entity</w:t>
+      </w:r>
+      <w:proofErr w:type="spellEnd"/>
+      <w:r>
+        <w:rPr>
+          <w:i/>
+          <w:iCs/>
+        </w:rPr>
+        <w:t xml:space="preserve"> Framework</w:t>
+      </w:r>
+      <w:r>
+        <w:t xml:space="preserve"> nakon spremanja promjena u kontekstu povezuje ove objekte na razini baze podataka. </w:t>
+      </w:r>
+    </w:p>
+    <w:p>
+      <w:r>
+        <w:t xml:space="preserve">Svakako je prednost ovakvog modela njegova jednostavnost dodavanja i dohvaćanja podataka. Međutim, poslovna logika (koje u ovoj aplikaciji nema puno) je prebačena u zaseban sloj aplikacije. Konkretno, u slučaju </w:t>
+      </w:r>
+      <w:proofErr w:type="spellStart"/>
+      <w:r>
+        <w:rPr>
+          <w:i/>
+          <w:iCs/>
+        </w:rPr>
+        <w:t>RecepTour</w:t>
+      </w:r>
+      <w:proofErr w:type="spellEnd"/>
+      <w:r>
+        <w:t xml:space="preserve">-a, je ona u </w:t>
+      </w:r>
+      <w:proofErr w:type="spellStart"/>
+      <w:r>
+        <w:rPr>
+          <w:i/>
+          <w:iCs/>
+        </w:rPr>
+        <w:t>Controller</w:t>
+      </w:r>
+      <w:proofErr w:type="spellEnd"/>
+      <w:r>
+        <w:t xml:space="preserve"> sloju.</w:t>
+      </w:r>
       <w:r>
         <w:br w:type="page"/>
       </w:r>
@@ -1542,10 +1864,15 @@
       <w:pPr>
         <w:pStyle w:val="Heading1"/>
       </w:pPr>
-      <w:bookmarkStart w:id="1" w:name="_Toc62678042"/>
+      <w:bookmarkStart w:id="2" w:name="_Toc63003547"/>
+      <w:proofErr w:type="spellStart"/>
       <w:r>
         <w:lastRenderedPageBreak/>
-        <w:t>NHibernate vs. Entity</w:t>
+        <w:t>NHibernate</w:t>
+      </w:r>
+      <w:proofErr w:type="spellEnd"/>
+      <w:r>
+        <w:t xml:space="preserve"> vs. Entity</w:t>
       </w:r>
       <w:r>
         <w:t xml:space="preserve"> </w:t>
@@ -1553,7 +1880,7 @@
       <w:r>
         <w:t>Framework</w:t>
       </w:r>
-      <w:bookmarkEnd w:id="1"/>
+      <w:bookmarkEnd w:id="2"/>
     </w:p>
     <w:p>
       <w:r>
@@ -1578,7 +1905,7 @@
                     </pic:cNvPicPr>
                   </pic:nvPicPr>
                   <pic:blipFill rotWithShape="1">
-                    <a:blip r:embed="rId13" cstate="print">
+                    <a:blip r:embed="rId14" cstate="print">
                       <a:extLst>
                         <a:ext uri="{28A0092B-C50C-407E-A947-70E740481C1C}">
                           <a14:useLocalDpi xmlns:a14="http://schemas.microsoft.com/office/drawing/2010/main" val="0"/>
@@ -1709,7 +2036,7 @@
                     <pic:cNvPicPr/>
                   </pic:nvPicPr>
                   <pic:blipFill rotWithShape="1">
-                    <a:blip r:embed="rId14"/>
+                    <a:blip r:embed="rId15"/>
                     <a:srcRect t="13040" r="3693" b="46529"/>
                     <a:stretch/>
                   </pic:blipFill>
@@ -1784,11 +2111,11 @@
       <w:pPr>
         <w:pStyle w:val="Heading2"/>
       </w:pPr>
-      <w:bookmarkStart w:id="2" w:name="_Toc62678043"/>
+      <w:bookmarkStart w:id="3" w:name="_Toc63003548"/>
       <w:r>
         <w:t>Usporedba razvojnih okvira</w:t>
       </w:r>
-      <w:bookmarkEnd w:id="2"/>
+      <w:bookmarkEnd w:id="3"/>
     </w:p>
     <w:p>
       <w:r>
@@ -1895,11 +2222,11 @@
       <w:pPr>
         <w:pStyle w:val="Heading3"/>
       </w:pPr>
-      <w:bookmarkStart w:id="3" w:name="_Toc62678044"/>
+      <w:bookmarkStart w:id="4" w:name="_Toc63003549"/>
       <w:r>
         <w:t>Podržane platforme</w:t>
       </w:r>
-      <w:bookmarkEnd w:id="3"/>
+      <w:bookmarkEnd w:id="4"/>
     </w:p>
     <w:p>
       <w:r>
@@ -1997,11 +2324,11 @@
       <w:pPr>
         <w:pStyle w:val="Heading3"/>
       </w:pPr>
-      <w:bookmarkStart w:id="4" w:name="_Toc62678045"/>
+      <w:bookmarkStart w:id="5" w:name="_Toc63003550"/>
       <w:r>
         <w:t>Arhitektura</w:t>
       </w:r>
-      <w:bookmarkEnd w:id="4"/>
+      <w:bookmarkEnd w:id="5"/>
     </w:p>
     <w:p>
       <w:r>
@@ -2084,12 +2411,21 @@
       <w:r>
         <w:t xml:space="preserve">, </w:t>
       </w:r>
-      <w:r>
-        <w:rPr>
-          <w:i/>
-          <w:iCs/>
-        </w:rPr>
-        <w:t>Entity Framework</w:t>
+      <w:proofErr w:type="spellStart"/>
+      <w:r>
+        <w:rPr>
+          <w:i/>
+          <w:iCs/>
+        </w:rPr>
+        <w:t>Entity</w:t>
+      </w:r>
+      <w:proofErr w:type="spellEnd"/>
+      <w:r>
+        <w:rPr>
+          <w:i/>
+          <w:iCs/>
+        </w:rPr>
+        <w:t xml:space="preserve"> Framework</w:t>
       </w:r>
       <w:r>
         <w:t xml:space="preserve"> sva potreba mapiranja, informacije o postavkama i </w:t>
@@ -2130,11 +2466,11 @@
       <w:pPr>
         <w:pStyle w:val="Heading3"/>
       </w:pPr>
-      <w:bookmarkStart w:id="5" w:name="_Toc62678046"/>
+      <w:bookmarkStart w:id="6" w:name="_Toc63003551"/>
       <w:r>
         <w:t>Podržane baze podataka</w:t>
       </w:r>
-      <w:bookmarkEnd w:id="5"/>
+      <w:bookmarkEnd w:id="6"/>
     </w:p>
     <w:p>
       <w:r>
@@ -2208,19 +2544,28 @@
       <w:pPr>
         <w:pStyle w:val="Heading3"/>
       </w:pPr>
-      <w:bookmarkStart w:id="6" w:name="_Toc62678047"/>
+      <w:bookmarkStart w:id="7" w:name="_Toc63003552"/>
       <w:r>
         <w:t>Konfiguracije i mapiranja</w:t>
       </w:r>
-      <w:bookmarkEnd w:id="6"/>
+      <w:bookmarkEnd w:id="7"/>
     </w:p>
     <w:p>
-      <w:r>
-        <w:rPr>
-          <w:i/>
-          <w:iCs/>
-        </w:rPr>
-        <w:t xml:space="preserve">Entity Framework </w:t>
+      <w:proofErr w:type="spellStart"/>
+      <w:r>
+        <w:rPr>
+          <w:i/>
+          <w:iCs/>
+        </w:rPr>
+        <w:t>Entity</w:t>
+      </w:r>
+      <w:proofErr w:type="spellEnd"/>
+      <w:r>
+        <w:rPr>
+          <w:i/>
+          <w:iCs/>
+        </w:rPr>
+        <w:t xml:space="preserve"> Framework </w:t>
       </w:r>
       <w:r>
         <w:t xml:space="preserve">koristi </w:t>
@@ -2270,12 +2615,12 @@
       <w:pPr>
         <w:pStyle w:val="Heading3"/>
       </w:pPr>
-      <w:bookmarkStart w:id="7" w:name="_Toc62678048"/>
+      <w:bookmarkStart w:id="8" w:name="_Toc63003553"/>
       <w:r>
         <w:lastRenderedPageBreak/>
         <w:t>Nasljeđivanje tablica</w:t>
       </w:r>
-      <w:bookmarkEnd w:id="7"/>
+      <w:bookmarkEnd w:id="8"/>
     </w:p>
     <w:p>
       <w:r>
@@ -2301,7 +2646,7 @@
           <w:iCs/>
         </w:rPr>
       </w:pPr>
-      <w:bookmarkStart w:id="8" w:name="_Hlk62651267"/>
+      <w:bookmarkStart w:id="9" w:name="_Hlk62651267"/>
       <w:r>
         <w:rPr>
           <w:i/>
@@ -2351,7 +2696,7 @@
       </w:r>
       <w:proofErr w:type="spellEnd"/>
     </w:p>
-    <w:bookmarkEnd w:id="8"/>
+    <w:bookmarkEnd w:id="9"/>
     <w:p>
       <w:pPr>
         <w:pStyle w:val="ListParagraph"/>
@@ -2564,11 +2909,11 @@
       <w:pPr>
         <w:pStyle w:val="Heading3"/>
       </w:pPr>
-      <w:bookmarkStart w:id="9" w:name="_Toc62678049"/>
+      <w:bookmarkStart w:id="10" w:name="_Toc63003554"/>
       <w:r>
         <w:t>Generiranje primarnih ključeva</w:t>
       </w:r>
-      <w:bookmarkEnd w:id="9"/>
+      <w:bookmarkEnd w:id="10"/>
     </w:p>
     <w:p>
       <w:r>
@@ -3208,11 +3553,11 @@
       <w:pPr>
         <w:pStyle w:val="Heading3"/>
       </w:pPr>
-      <w:bookmarkStart w:id="10" w:name="_Toc62678050"/>
+      <w:bookmarkStart w:id="11" w:name="_Toc63003555"/>
       <w:r>
         <w:t>Upiti i izmjene nad podacima</w:t>
       </w:r>
-      <w:bookmarkEnd w:id="10"/>
+      <w:bookmarkEnd w:id="11"/>
     </w:p>
     <w:p>
       <w:r>
@@ -3524,11 +3869,11 @@
       <w:pPr>
         <w:pStyle w:val="Heading3"/>
       </w:pPr>
-      <w:bookmarkStart w:id="11" w:name="_Toc62678051"/>
+      <w:bookmarkStart w:id="12" w:name="_Toc63003556"/>
       <w:r>
         <w:t>Transakcije</w:t>
       </w:r>
-      <w:bookmarkEnd w:id="11"/>
+      <w:bookmarkEnd w:id="12"/>
     </w:p>
     <w:p>
       <w:r>
@@ -3589,11 +3934,11 @@
       <w:pPr>
         <w:pStyle w:val="Heading3"/>
       </w:pPr>
-      <w:bookmarkStart w:id="12" w:name="_Toc62678052"/>
+      <w:bookmarkStart w:id="13" w:name="_Toc63003557"/>
       <w:r>
         <w:t>Kolekcije</w:t>
       </w:r>
-      <w:bookmarkEnd w:id="12"/>
+      <w:bookmarkEnd w:id="13"/>
     </w:p>
     <w:p>
       <w:r>
@@ -5970,8 +6315,13 @@
             <w:pPr>
               <w:jc w:val="center"/>
             </w:pPr>
-            <w:r>
-              <w:t xml:space="preserve">NHibernate </w:t>
+            <w:proofErr w:type="spellStart"/>
+            <w:r>
+              <w:t>NHibernate</w:t>
+            </w:r>
+            <w:proofErr w:type="spellEnd"/>
+            <w:r>
+              <w:t xml:space="preserve"> </w:t>
             </w:r>
             <w:proofErr w:type="spellStart"/>
             <w:r>
@@ -6128,22 +6478,22 @@
       <w:pPr>
         <w:pStyle w:val="Heading1"/>
       </w:pPr>
-      <w:bookmarkStart w:id="13" w:name="_Toc62678053"/>
+      <w:bookmarkStart w:id="14" w:name="_Toc63003558"/>
       <w:r>
         <w:lastRenderedPageBreak/>
         <w:t>O/R mapiranje</w:t>
       </w:r>
-      <w:bookmarkEnd w:id="13"/>
+      <w:bookmarkEnd w:id="14"/>
     </w:p>
     <w:p>
       <w:pPr>
         <w:pStyle w:val="Heading2"/>
       </w:pPr>
-      <w:bookmarkStart w:id="14" w:name="_Toc62678054"/>
+      <w:bookmarkStart w:id="15" w:name="_Toc63003559"/>
       <w:r>
         <w:t>Uvod</w:t>
       </w:r>
-      <w:bookmarkEnd w:id="14"/>
+      <w:bookmarkEnd w:id="15"/>
     </w:p>
     <w:p>
       <w:r>
@@ -6176,7 +6526,7 @@
                     </pic:cNvPicPr>
                   </pic:nvPicPr>
                   <pic:blipFill>
-                    <a:blip r:embed="rId15" cstate="print">
+                    <a:blip r:embed="rId16" cstate="print">
                       <a:extLst>
                         <a:ext uri="{28A0092B-C50C-407E-A947-70E740481C1C}">
                           <a14:useLocalDpi xmlns:a14="http://schemas.microsoft.com/office/drawing/2010/main" val="0"/>
@@ -6282,7 +6632,7 @@
                     </pic:cNvPicPr>
                   </pic:nvPicPr>
                   <pic:blipFill>
-                    <a:blip r:embed="rId16" cstate="print">
+                    <a:blip r:embed="rId17" cstate="print">
                       <a:extLst>
                         <a:ext uri="{28A0092B-C50C-407E-A947-70E740481C1C}">
                           <a14:useLocalDpi xmlns:a14="http://schemas.microsoft.com/office/drawing/2010/main" val="0"/>
@@ -6462,6 +6812,9 @@
         <w:jc w:val="center"/>
       </w:pPr>
       <w:r>
+        <w:rPr>
+          <w:noProof/>
+        </w:rPr>
         <w:drawing>
           <wp:inline distT="0" distB="0" distL="0" distR="0" wp14:anchorId="6396D3FA" wp14:editId="687C418F">
             <wp:extent cx="4555377" cy="1188000"/>
@@ -6478,7 +6831,7 @@
                     <pic:cNvPicPr/>
                   </pic:nvPicPr>
                   <pic:blipFill>
-                    <a:blip r:embed="rId17"/>
+                    <a:blip r:embed="rId18"/>
                     <a:stretch>
                       <a:fillRect/>
                     </a:stretch>
@@ -6507,7 +6860,7 @@
           <w:noProof/>
         </w:rPr>
       </w:pPr>
-      <w:bookmarkStart w:id="15" w:name="_Toc62677945"/>
+      <w:bookmarkStart w:id="16" w:name="_Toc63003491"/>
       <w:r>
         <w:t xml:space="preserve">Figure </w:t>
       </w:r>
@@ -6535,7 +6888,7 @@
         </w:rPr>
         <w:t xml:space="preserve"> Nuget paketi za rad sa pgsql i Entity Frameworkom</w:t>
       </w:r>
-      <w:bookmarkEnd w:id="15"/>
+      <w:bookmarkEnd w:id="16"/>
     </w:p>
     <w:p>
       <w:proofErr w:type="spellStart"/>
@@ -6550,12 +6903,21 @@
       <w:r>
         <w:t xml:space="preserve"> je potreban za usklađivanje </w:t>
       </w:r>
-      <w:r>
-        <w:rPr>
-          <w:i/>
-          <w:iCs/>
-        </w:rPr>
-        <w:t xml:space="preserve">Entity </w:t>
+      <w:proofErr w:type="spellStart"/>
+      <w:r>
+        <w:rPr>
+          <w:i/>
+          <w:iCs/>
+        </w:rPr>
+        <w:t>Entity</w:t>
+      </w:r>
+      <w:proofErr w:type="spellEnd"/>
+      <w:r>
+        <w:rPr>
+          <w:i/>
+          <w:iCs/>
+        </w:rPr>
+        <w:t xml:space="preserve"> </w:t>
       </w:r>
       <w:proofErr w:type="spellStart"/>
       <w:r>
@@ -6610,7 +6972,7 @@
                     <pic:cNvPicPr/>
                   </pic:nvPicPr>
                   <pic:blipFill rotWithShape="1">
-                    <a:blip r:embed="rId14"/>
+                    <a:blip r:embed="rId15"/>
                     <a:srcRect t="13040" r="3693" b="46529"/>
                     <a:stretch/>
                   </pic:blipFill>
@@ -6655,11 +7017,11 @@
       <w:pPr>
         <w:pStyle w:val="Heading2"/>
       </w:pPr>
-      <w:bookmarkStart w:id="16" w:name="_Toc62678055"/>
+      <w:bookmarkStart w:id="17" w:name="_Toc63003560"/>
       <w:r>
         <w:t>Tijek objektno relacijskog mapiranja</w:t>
       </w:r>
-      <w:bookmarkEnd w:id="16"/>
+      <w:bookmarkEnd w:id="17"/>
     </w:p>
     <w:p>
       <w:r>
@@ -6698,7 +7060,7 @@
       <w:pPr>
         <w:pStyle w:val="Heading3"/>
       </w:pPr>
-      <w:bookmarkStart w:id="17" w:name="_Toc62678056"/>
+      <w:bookmarkStart w:id="18" w:name="_Toc63003561"/>
       <w:proofErr w:type="spellStart"/>
       <w:r>
         <w:t>Database-first</w:t>
@@ -6707,7 +7069,7 @@
       <w:r>
         <w:t xml:space="preserve"> pristup</w:t>
       </w:r>
-      <w:bookmarkEnd w:id="17"/>
+      <w:bookmarkEnd w:id="18"/>
     </w:p>
     <w:p>
       <w:r>
@@ -6767,12 +7129,21 @@
       <w:r>
         <w:t xml:space="preserve"> server. Nakon postavljanja i punjenja baze podataka reprezentativnim podacima, sljedeći korak je povezati </w:t>
       </w:r>
-      <w:r>
-        <w:rPr>
-          <w:i/>
-          <w:iCs/>
-        </w:rPr>
-        <w:t>Entity Framework</w:t>
+      <w:proofErr w:type="spellStart"/>
+      <w:r>
+        <w:rPr>
+          <w:i/>
+          <w:iCs/>
+        </w:rPr>
+        <w:t>Entity</w:t>
+      </w:r>
+      <w:proofErr w:type="spellEnd"/>
+      <w:r>
+        <w:rPr>
+          <w:i/>
+          <w:iCs/>
+        </w:rPr>
+        <w:t xml:space="preserve"> Framework</w:t>
       </w:r>
       <w:r>
         <w:t xml:space="preserve"> sa </w:t>
@@ -6799,14 +7170,14 @@
           <w:szCs w:val="24"/>
         </w:rPr>
       </w:pPr>
-      <w:bookmarkStart w:id="18" w:name="_Toc62678057"/>
+      <w:bookmarkStart w:id="19" w:name="_Toc63003562"/>
       <w:r>
         <w:rPr>
           <w:rStyle w:val="Heading3Char"/>
         </w:rPr>
         <w:t>Prvi problemi</w:t>
       </w:r>
-      <w:bookmarkEnd w:id="18"/>
+      <w:bookmarkEnd w:id="19"/>
     </w:p>
     <w:p>
       <w:r>
@@ -6897,12 +7268,21 @@
       <w:r>
         <w:t xml:space="preserve">zivanje </w:t>
       </w:r>
-      <w:r>
-        <w:rPr>
-          <w:i/>
-          <w:iCs/>
-        </w:rPr>
-        <w:t xml:space="preserve">Entity </w:t>
+      <w:proofErr w:type="spellStart"/>
+      <w:r>
+        <w:rPr>
+          <w:i/>
+          <w:iCs/>
+        </w:rPr>
+        <w:t>Entity</w:t>
+      </w:r>
+      <w:proofErr w:type="spellEnd"/>
+      <w:r>
+        <w:rPr>
+          <w:i/>
+          <w:iCs/>
+        </w:rPr>
+        <w:t xml:space="preserve"> </w:t>
       </w:r>
       <w:proofErr w:type="spellStart"/>
       <w:r>
@@ -6960,12 +7340,21 @@
       <w:r>
         <w:t xml:space="preserve"> zapisuje u jednom formatu, a </w:t>
       </w:r>
-      <w:r>
-        <w:rPr>
-          <w:i/>
-          <w:iCs/>
-        </w:rPr>
-        <w:t>Entity Framework</w:t>
+      <w:proofErr w:type="spellStart"/>
+      <w:r>
+        <w:rPr>
+          <w:i/>
+          <w:iCs/>
+        </w:rPr>
+        <w:t>Entity</w:t>
+      </w:r>
+      <w:proofErr w:type="spellEnd"/>
+      <w:r>
+        <w:rPr>
+          <w:i/>
+          <w:iCs/>
+        </w:rPr>
+        <w:t xml:space="preserve"> Framework</w:t>
       </w:r>
       <w:r>
         <w:t xml:space="preserve">, </w:t>
@@ -7016,7 +7405,7 @@
                               <w:pStyle w:val="Caption"/>
                               <w:jc w:val="center"/>
                             </w:pPr>
-                            <w:bookmarkStart w:id="19" w:name="_Toc62677946"/>
+                            <w:bookmarkStart w:id="20" w:name="_Toc63003492"/>
                             <w:r>
                               <w:t xml:space="preserve">Figure </w:t>
                             </w:r>
@@ -7061,7 +7450,7 @@
                             <w:r>
                               <w:t>string</w:t>
                             </w:r>
-                            <w:bookmarkEnd w:id="19"/>
+                            <w:bookmarkEnd w:id="20"/>
                             <w:proofErr w:type="spellEnd"/>
                           </w:p>
                         </w:txbxContent>
@@ -7092,7 +7481,7 @@
                         <w:pStyle w:val="Caption"/>
                         <w:jc w:val="center"/>
                       </w:pPr>
-                      <w:bookmarkStart w:id="20" w:name="_Toc62677946"/>
+                      <w:bookmarkStart w:id="21" w:name="_Toc63003492"/>
                       <w:r>
                         <w:t xml:space="preserve">Figure </w:t>
                       </w:r>
@@ -7137,7 +7526,7 @@
                       <w:r>
                         <w:t>string</w:t>
                       </w:r>
-                      <w:bookmarkEnd w:id="20"/>
+                      <w:bookmarkEnd w:id="21"/>
                       <w:proofErr w:type="spellEnd"/>
                     </w:p>
                   </w:txbxContent>
@@ -7194,7 +7583,7 @@
                               <w:pStyle w:val="Caption"/>
                               <w:jc w:val="center"/>
                             </w:pPr>
-                            <w:bookmarkStart w:id="21" w:name="_Toc62677947"/>
+                            <w:bookmarkStart w:id="22" w:name="_Toc63003493"/>
                             <w:r>
                               <w:t xml:space="preserve">Figure </w:t>
                             </w:r>
@@ -7239,7 +7628,7 @@
                             <w:r>
                               <w:t>string</w:t>
                             </w:r>
-                            <w:bookmarkEnd w:id="21"/>
+                            <w:bookmarkEnd w:id="22"/>
                             <w:proofErr w:type="spellEnd"/>
                           </w:p>
                         </w:txbxContent>
@@ -7266,7 +7655,7 @@
                         <w:pStyle w:val="Caption"/>
                         <w:jc w:val="center"/>
                       </w:pPr>
-                      <w:bookmarkStart w:id="22" w:name="_Toc62677947"/>
+                      <w:bookmarkStart w:id="23" w:name="_Toc63003493"/>
                       <w:r>
                         <w:t xml:space="preserve">Figure </w:t>
                       </w:r>
@@ -7311,7 +7700,7 @@
                       <w:r>
                         <w:t>string</w:t>
                       </w:r>
-                      <w:bookmarkEnd w:id="22"/>
+                      <w:bookmarkEnd w:id="23"/>
                       <w:proofErr w:type="spellEnd"/>
                     </w:p>
                   </w:txbxContent>
@@ -7544,7 +7933,7 @@
                                 <w:noProof/>
                               </w:rPr>
                             </w:pPr>
-                            <w:bookmarkStart w:id="23" w:name="_Toc62677948"/>
+                            <w:bookmarkStart w:id="24" w:name="_Toc63003494"/>
                             <w:r>
                               <w:t xml:space="preserve">Figure </w:t>
                             </w:r>
@@ -7567,7 +7956,15 @@
                               <w:fldChar w:fldCharType="end"/>
                             </w:r>
                             <w:r>
-                              <w:t xml:space="preserve"> Entity Framework </w:t>
+                              <w:t xml:space="preserve"> </w:t>
+                            </w:r>
+                            <w:proofErr w:type="spellStart"/>
+                            <w:r>
+                              <w:t>Entity</w:t>
+                            </w:r>
+                            <w:proofErr w:type="spellEnd"/>
+                            <w:r>
+                              <w:t xml:space="preserve"> Framework </w:t>
                             </w:r>
                             <w:proofErr w:type="spellStart"/>
                             <w:r>
@@ -7581,7 +7978,7 @@
                             <w:r>
                               <w:t>string</w:t>
                             </w:r>
-                            <w:bookmarkEnd w:id="23"/>
+                            <w:bookmarkEnd w:id="24"/>
                             <w:proofErr w:type="spellEnd"/>
                           </w:p>
                         </w:txbxContent>
@@ -7611,7 +8008,7 @@
                           <w:noProof/>
                         </w:rPr>
                       </w:pPr>
-                      <w:bookmarkStart w:id="24" w:name="_Toc62677948"/>
+                      <w:bookmarkStart w:id="25" w:name="_Toc63003494"/>
                       <w:r>
                         <w:t xml:space="preserve">Figure </w:t>
                       </w:r>
@@ -7634,7 +8031,15 @@
                         <w:fldChar w:fldCharType="end"/>
                       </w:r>
                       <w:r>
-                        <w:t xml:space="preserve"> Entity Framework </w:t>
+                        <w:t xml:space="preserve"> </w:t>
+                      </w:r>
+                      <w:proofErr w:type="spellStart"/>
+                      <w:r>
+                        <w:t>Entity</w:t>
+                      </w:r>
+                      <w:proofErr w:type="spellEnd"/>
+                      <w:r>
+                        <w:t xml:space="preserve"> Framework </w:t>
                       </w:r>
                       <w:proofErr w:type="spellStart"/>
                       <w:r>
@@ -7648,7 +8053,7 @@
                       <w:r>
                         <w:t>string</w:t>
                       </w:r>
-                      <w:bookmarkEnd w:id="24"/>
+                      <w:bookmarkEnd w:id="25"/>
                       <w:proofErr w:type="spellEnd"/>
                     </w:p>
                   </w:txbxContent>
@@ -7821,511 +8226,14 @@
         <w:jc w:val="center"/>
       </w:pPr>
       <w:r>
+        <w:rPr>
+          <w:noProof/>
+        </w:rPr>
         <w:drawing>
           <wp:inline distT="0" distB="0" distL="0" distR="0" wp14:anchorId="6DC2C94E" wp14:editId="20B6F47C">
             <wp:extent cx="4697712" cy="2520000"/>
             <wp:effectExtent l="0" t="0" r="8255" b="0"/>
             <wp:docPr id="14" name="Picture 14"/>
-            <wp:cNvGraphicFramePr>
-              <a:graphicFrameLocks xmlns:a="http://schemas.openxmlformats.org/drawingml/2006/main" noChangeAspect="1"/>
-            </wp:cNvGraphicFramePr>
-            <a:graphic xmlns:a="http://schemas.openxmlformats.org/drawingml/2006/main">
-              <a:graphicData uri="http://schemas.openxmlformats.org/drawingml/2006/picture">
-                <pic:pic xmlns:pic="http://schemas.openxmlformats.org/drawingml/2006/picture">
-                  <pic:nvPicPr>
-                    <pic:cNvPr id="1" name=""/>
-                    <pic:cNvPicPr/>
-                  </pic:nvPicPr>
-                  <pic:blipFill>
-                    <a:blip r:embed="rId18"/>
-                    <a:stretch>
-                      <a:fillRect/>
-                    </a:stretch>
-                  </pic:blipFill>
-                  <pic:spPr>
-                    <a:xfrm>
-                      <a:off x="0" y="0"/>
-                      <a:ext cx="4697712" cy="2520000"/>
-                    </a:xfrm>
-                    <a:prstGeom prst="rect">
-                      <a:avLst/>
-                    </a:prstGeom>
-                  </pic:spPr>
-                </pic:pic>
-              </a:graphicData>
-            </a:graphic>
-          </wp:inline>
-        </w:drawing>
-      </w:r>
-    </w:p>
-    <w:p>
-      <w:pPr>
-        <w:pStyle w:val="Caption"/>
-        <w:jc w:val="center"/>
-      </w:pPr>
-      <w:bookmarkStart w:id="25" w:name="_Toc62677949"/>
-      <w:r>
-        <w:t xml:space="preserve">Figure </w:t>
-      </w:r>
-      <w:r>
-        <w:fldChar w:fldCharType="begin"/>
-      </w:r>
-      <w:r>
-        <w:instrText xml:space="preserve"> SEQ Figure \* ARABIC </w:instrText>
-      </w:r>
-      <w:r>
-        <w:fldChar w:fldCharType="separate"/>
-      </w:r>
-      <w:r>
-        <w:rPr>
-          <w:noProof/>
-        </w:rPr>
-        <w:t>5</w:t>
-      </w:r>
-      <w:r>
-        <w:fldChar w:fldCharType="end"/>
-      </w:r>
-      <w:r>
-        <w:t xml:space="preserve"> Pokretanje objektno relacijskog mapiranja</w:t>
-      </w:r>
-      <w:bookmarkEnd w:id="25"/>
-    </w:p>
-    <w:p>
-      <w:r>
-        <w:t xml:space="preserve">Nakon otvaranja </w:t>
-      </w:r>
-      <w:r>
-        <w:rPr>
-          <w:i/>
-          <w:iCs/>
-        </w:rPr>
-        <w:t xml:space="preserve">developer </w:t>
-      </w:r>
-      <w:proofErr w:type="spellStart"/>
-      <w:r>
-        <w:rPr>
-          <w:i/>
-          <w:iCs/>
-        </w:rPr>
-        <w:t>command</w:t>
-      </w:r>
-      <w:proofErr w:type="spellEnd"/>
-      <w:r>
-        <w:rPr>
-          <w:i/>
-          <w:iCs/>
-        </w:rPr>
-        <w:t xml:space="preserve"> </w:t>
-      </w:r>
-      <w:proofErr w:type="spellStart"/>
-      <w:r>
-        <w:rPr>
-          <w:i/>
-          <w:iCs/>
-        </w:rPr>
-        <w:t>prompta</w:t>
-      </w:r>
-      <w:proofErr w:type="spellEnd"/>
-      <w:r>
-        <w:t xml:space="preserve"> potrebno je pozicionirati se u </w:t>
-      </w:r>
-      <w:proofErr w:type="spellStart"/>
-      <w:r>
-        <w:rPr>
-          <w:i/>
-          <w:iCs/>
-        </w:rPr>
-        <w:t>root</w:t>
-      </w:r>
-      <w:proofErr w:type="spellEnd"/>
-      <w:r>
-        <w:t xml:space="preserve"> direktorij </w:t>
-      </w:r>
-      <w:proofErr w:type="spellStart"/>
-      <w:r>
-        <w:rPr>
-          <w:i/>
-          <w:iCs/>
-        </w:rPr>
-        <w:t>solutiona</w:t>
-      </w:r>
-      <w:proofErr w:type="spellEnd"/>
-      <w:r>
-        <w:t xml:space="preserve"> i pokrenuti potrebnu </w:t>
-      </w:r>
-      <w:proofErr w:type="spellStart"/>
-      <w:r>
-        <w:rPr>
-          <w:i/>
-          <w:iCs/>
-        </w:rPr>
-        <w:t>dbcontext</w:t>
-      </w:r>
-      <w:proofErr w:type="spellEnd"/>
-      <w:r>
-        <w:rPr>
-          <w:i/>
-          <w:iCs/>
-        </w:rPr>
-        <w:t xml:space="preserve"> </w:t>
-      </w:r>
-      <w:proofErr w:type="spellStart"/>
-      <w:r>
-        <w:rPr>
-          <w:i/>
-          <w:iCs/>
-        </w:rPr>
-        <w:t>scaffold</w:t>
-      </w:r>
-      <w:proofErr w:type="spellEnd"/>
-      <w:r>
-        <w:t xml:space="preserve"> naredbu sa navedenim </w:t>
-      </w:r>
-      <w:proofErr w:type="spellStart"/>
-      <w:r>
-        <w:rPr>
-          <w:i/>
-          <w:iCs/>
-        </w:rPr>
-        <w:t>connection</w:t>
-      </w:r>
-      <w:proofErr w:type="spellEnd"/>
-      <w:r>
-        <w:rPr>
-          <w:i/>
-          <w:iCs/>
-        </w:rPr>
-        <w:t xml:space="preserve"> </w:t>
-      </w:r>
-      <w:proofErr w:type="spellStart"/>
-      <w:r>
-        <w:rPr>
-          <w:i/>
-          <w:iCs/>
-        </w:rPr>
-        <w:t>strignom</w:t>
-      </w:r>
-      <w:proofErr w:type="spellEnd"/>
-      <w:r>
-        <w:t>.</w:t>
-      </w:r>
-      <w:r>
-        <w:br/>
-        <w:t xml:space="preserve">Ovdje dolazimo do drugog problema na koji smo naišli. Naime, za potrebe </w:t>
-      </w:r>
-      <w:proofErr w:type="spellStart"/>
-      <w:r>
-        <w:rPr>
-          <w:i/>
-          <w:iCs/>
-        </w:rPr>
-        <w:t>scaffolda</w:t>
-      </w:r>
-      <w:proofErr w:type="spellEnd"/>
-      <w:r>
-        <w:t xml:space="preserve"> sa baza podataka koje su </w:t>
-      </w:r>
-      <w:r>
-        <w:rPr>
-          <w:i/>
-          <w:iCs/>
-        </w:rPr>
-        <w:t>hostane</w:t>
-      </w:r>
-      <w:r>
-        <w:t xml:space="preserve"> na </w:t>
-      </w:r>
-      <w:proofErr w:type="spellStart"/>
-      <w:r>
-        <w:rPr>
-          <w:i/>
-          <w:iCs/>
-        </w:rPr>
-        <w:t>Heroku</w:t>
-      </w:r>
-      <w:proofErr w:type="spellEnd"/>
-      <w:r>
-        <w:t xml:space="preserve"> potrebno je u </w:t>
-      </w:r>
-      <w:proofErr w:type="spellStart"/>
-      <w:r>
-        <w:rPr>
-          <w:i/>
-          <w:iCs/>
-        </w:rPr>
-        <w:t>connection</w:t>
-      </w:r>
-      <w:proofErr w:type="spellEnd"/>
-      <w:r>
-        <w:rPr>
-          <w:i/>
-          <w:iCs/>
-        </w:rPr>
-        <w:t xml:space="preserve"> </w:t>
-      </w:r>
-      <w:proofErr w:type="spellStart"/>
-      <w:r>
-        <w:rPr>
-          <w:i/>
-          <w:iCs/>
-        </w:rPr>
-        <w:t>string</w:t>
-      </w:r>
-      <w:proofErr w:type="spellEnd"/>
-      <w:r>
-        <w:t xml:space="preserve"> nadodati </w:t>
-      </w:r>
-      <w:r>
-        <w:rPr>
-          <w:i/>
-          <w:iCs/>
-        </w:rPr>
-        <w:t>SSL Mode</w:t>
-      </w:r>
-      <w:r>
-        <w:t xml:space="preserve"> i </w:t>
-      </w:r>
-      <w:proofErr w:type="spellStart"/>
-      <w:r>
-        <w:rPr>
-          <w:i/>
-          <w:iCs/>
-        </w:rPr>
-        <w:t>TrustServerCertificate</w:t>
-      </w:r>
-      <w:proofErr w:type="spellEnd"/>
-      <w:r>
-        <w:t xml:space="preserve"> polja. Iako se čini jednostavno na ovaj korak smo izgubili određeno vrijeme, jer ovako specifičan izbor tehnologija nije previše dokumentiran niti popularan.</w:t>
-      </w:r>
-      <w:r>
-        <w:br/>
-        <w:t xml:space="preserve">Nakon izvršavanja u </w:t>
-      </w:r>
-      <w:proofErr w:type="spellStart"/>
-      <w:r>
-        <w:rPr>
-          <w:i/>
-          <w:iCs/>
-        </w:rPr>
-        <w:t>Models</w:t>
-      </w:r>
-      <w:proofErr w:type="spellEnd"/>
-      <w:r>
-        <w:t xml:space="preserve"> direktoriju </w:t>
-      </w:r>
-      <w:proofErr w:type="spellStart"/>
-      <w:r>
-        <w:rPr>
-          <w:i/>
-          <w:iCs/>
-        </w:rPr>
-        <w:t>solutiona</w:t>
-      </w:r>
-      <w:proofErr w:type="spellEnd"/>
-      <w:r>
-        <w:t xml:space="preserve"> generirani su svi potrebni razredi modela domene. </w:t>
-      </w:r>
-      <w:r>
-        <w:lastRenderedPageBreak/>
-        <w:t xml:space="preserve">Prilikom generiranja vidljive su neke negativne posljedice izbora navedenih tehnologija. </w:t>
-      </w:r>
-      <w:proofErr w:type="spellStart"/>
-      <w:r>
-        <w:rPr>
-          <w:i/>
-          <w:iCs/>
-        </w:rPr>
-        <w:t>Many</w:t>
-      </w:r>
-      <w:proofErr w:type="spellEnd"/>
-      <w:r>
-        <w:rPr>
-          <w:i/>
-          <w:iCs/>
-        </w:rPr>
-        <w:t>-to-</w:t>
-      </w:r>
-      <w:proofErr w:type="spellStart"/>
-      <w:r>
-        <w:rPr>
-          <w:i/>
-          <w:iCs/>
-        </w:rPr>
-        <w:t>many</w:t>
-      </w:r>
-      <w:proofErr w:type="spellEnd"/>
-      <w:r>
-        <w:t xml:space="preserve"> </w:t>
-      </w:r>
-      <w:r>
-        <w:t xml:space="preserve">veze nisu predstavljene neko složenom kolekcijom kao što bi bile u </w:t>
-      </w:r>
-      <w:proofErr w:type="spellStart"/>
-      <w:r>
-        <w:rPr>
-          <w:i/>
-          <w:iCs/>
-        </w:rPr>
-        <w:t>NHibernateu</w:t>
-      </w:r>
-      <w:proofErr w:type="spellEnd"/>
-      <w:r>
-        <w:t xml:space="preserve">, nego kao </w:t>
-      </w:r>
-      <w:r>
-        <w:rPr>
-          <w:i/>
-          <w:iCs/>
-        </w:rPr>
-        <w:t>one-to-</w:t>
-      </w:r>
-      <w:proofErr w:type="spellStart"/>
-      <w:r>
-        <w:rPr>
-          <w:i/>
-          <w:iCs/>
-        </w:rPr>
-        <w:t>many</w:t>
-      </w:r>
-      <w:proofErr w:type="spellEnd"/>
-      <w:r>
-        <w:t xml:space="preserve"> veze između polazne tablice, spojne tablice i naposljetku završne tablice. Osim toga automatski generirani </w:t>
-      </w:r>
-      <w:proofErr w:type="spellStart"/>
-      <w:r>
-        <w:rPr>
-          <w:i/>
-          <w:iCs/>
-        </w:rPr>
-        <w:t>dbcontext</w:t>
-      </w:r>
-      <w:proofErr w:type="spellEnd"/>
-      <w:r>
-        <w:rPr>
-          <w:i/>
-          <w:iCs/>
-        </w:rPr>
-        <w:t xml:space="preserve"> </w:t>
-      </w:r>
-      <w:r>
-        <w:t xml:space="preserve">razred </w:t>
-      </w:r>
-      <w:r>
-        <w:rPr>
-          <w:rFonts w:cstheme="minorHAnsi"/>
-        </w:rPr>
-        <w:t xml:space="preserve">dobio je nerazumljivi naziv preuzet iz </w:t>
-      </w:r>
-      <w:proofErr w:type="spellStart"/>
-      <w:r>
-        <w:rPr>
-          <w:rFonts w:cstheme="minorHAnsi"/>
-          <w:i/>
-          <w:iCs/>
-        </w:rPr>
-        <w:t>connection</w:t>
-      </w:r>
-      <w:proofErr w:type="spellEnd"/>
-      <w:r>
-        <w:rPr>
-          <w:rFonts w:cstheme="minorHAnsi"/>
-          <w:i/>
-          <w:iCs/>
-        </w:rPr>
-        <w:t xml:space="preserve"> </w:t>
-      </w:r>
-      <w:proofErr w:type="spellStart"/>
-      <w:r>
-        <w:rPr>
-          <w:rFonts w:cstheme="minorHAnsi"/>
-          <w:i/>
-          <w:iCs/>
-        </w:rPr>
-        <w:t>stringa</w:t>
-      </w:r>
-      <w:proofErr w:type="spellEnd"/>
-      <w:r>
-        <w:rPr>
-          <w:rFonts w:cstheme="minorHAnsi"/>
-        </w:rPr>
-        <w:t xml:space="preserve"> (d3jgof5caojkns)</w:t>
-      </w:r>
-      <w:r>
-        <w:rPr>
-          <w:rFonts w:cstheme="minorHAnsi"/>
-          <w:color w:val="A31515"/>
-        </w:rPr>
-        <w:t xml:space="preserve"> </w:t>
-      </w:r>
-      <w:r>
-        <w:rPr>
-          <w:rFonts w:cstheme="minorHAnsi"/>
-        </w:rPr>
-        <w:t xml:space="preserve">što dodatno ukazuje na činjenicu da ove tehnologije nisu usklađene, no ovaj problem smo </w:t>
-      </w:r>
-      <w:proofErr w:type="spellStart"/>
-      <w:r>
-        <w:rPr>
-          <w:rFonts w:cstheme="minorHAnsi"/>
-        </w:rPr>
-        <w:t>razrješili</w:t>
-      </w:r>
-      <w:proofErr w:type="spellEnd"/>
-      <w:r>
-        <w:rPr>
-          <w:rFonts w:cstheme="minorHAnsi"/>
-        </w:rPr>
-        <w:t xml:space="preserve"> jednostavnom promjenom naziva razreda</w:t>
-      </w:r>
-      <w:r>
-        <w:t>.</w:t>
-      </w:r>
-      <w:r>
-        <w:br/>
-        <w:t xml:space="preserve">Postupak provođenja objektno relacijskog mapiranja proveden je dvaput. Jednom za </w:t>
-      </w:r>
-      <w:r>
-        <w:rPr>
-          <w:i/>
-          <w:iCs/>
-        </w:rPr>
-        <w:t>desktop</w:t>
-      </w:r>
-      <w:r>
-        <w:t xml:space="preserve"> aplikaciju, a jednom za </w:t>
-      </w:r>
-      <w:r>
-        <w:rPr>
-          <w:i/>
-          <w:iCs/>
-        </w:rPr>
-        <w:t>web</w:t>
-      </w:r>
-      <w:r>
-        <w:t xml:space="preserve"> aplikaciju.</w:t>
-      </w:r>
-      <w:r>
-        <w:t xml:space="preserve"> </w:t>
-      </w:r>
-      <w:r>
-        <w:br/>
-        <w:t>Nakon generiranja modela domene, automatski smo generirali i sve potrebne bazne kontrolere koje smo kasnije nadograđivali po potrebi.</w:t>
-      </w:r>
-      <w:r>
-        <w:t xml:space="preserve"> U automatski generiranim baznim kontrolerima nalaze GET, POST i DELETE rute za sve potrebne modele.</w:t>
-      </w:r>
-    </w:p>
-    <w:p>
-      <w:pPr>
-        <w:keepNext/>
-        <w:jc w:val="center"/>
-      </w:pPr>
-      <w:r>
-        <w:drawing>
-          <wp:inline distT="0" distB="0" distL="0" distR="0" wp14:anchorId="7645B46C" wp14:editId="6B277D7B">
-            <wp:extent cx="4791744" cy="2067213"/>
-            <wp:effectExtent l="0" t="0" r="8890" b="9525"/>
-            <wp:docPr id="15" name="Picture 15"/>
             <wp:cNvGraphicFramePr>
               <a:graphicFrameLocks xmlns:a="http://schemas.openxmlformats.org/drawingml/2006/main" noChangeAspect="1"/>
             </wp:cNvGraphicFramePr>
@@ -8345,7 +8253,7 @@
                   <pic:spPr>
                     <a:xfrm>
                       <a:off x="0" y="0"/>
-                      <a:ext cx="4791744" cy="2067213"/>
+                      <a:ext cx="4697712" cy="2520000"/>
                     </a:xfrm>
                     <a:prstGeom prst="rect">
                       <a:avLst/>
@@ -8362,76 +8270,52 @@
       <w:pPr>
         <w:pStyle w:val="Caption"/>
         <w:jc w:val="center"/>
+      </w:pPr>
+      <w:bookmarkStart w:id="26" w:name="_Toc63003495"/>
+      <w:r>
+        <w:t xml:space="preserve">Figure </w:t>
+      </w:r>
+      <w:r>
+        <w:fldChar w:fldCharType="begin"/>
+      </w:r>
+      <w:r>
+        <w:instrText xml:space="preserve"> SEQ Figure \* ARABIC </w:instrText>
+      </w:r>
+      <w:r>
+        <w:fldChar w:fldCharType="separate"/>
+      </w:r>
+      <w:r>
         <w:rPr>
           <w:noProof/>
         </w:rPr>
-      </w:pPr>
-      <w:bookmarkStart w:id="26" w:name="_Toc62677950"/>
-      <w:r>
-        <w:t xml:space="preserve">Figure </w:t>
-      </w:r>
-      <w:r>
-        <w:fldChar w:fldCharType="begin"/>
-      </w:r>
-      <w:r>
-        <w:instrText xml:space="preserve"> SEQ Figure \* ARABIC </w:instrText>
-      </w:r>
-      <w:r>
-        <w:fldChar w:fldCharType="separate"/>
-      </w:r>
-      <w:r>
-        <w:rPr>
-          <w:noProof/>
-        </w:rPr>
-        <w:t>6</w:t>
+        <w:t>5</w:t>
       </w:r>
       <w:r>
         <w:fldChar w:fldCharType="end"/>
       </w:r>
       <w:r>
-        <w:rPr>
-          <w:noProof/>
-        </w:rPr>
-        <w:t xml:space="preserve"> GET u kontroleru za namirnice</w:t>
+        <w:t xml:space="preserve"> Pokretanje objektno relacijskog mapiranja</w:t>
       </w:r>
       <w:bookmarkEnd w:id="26"/>
     </w:p>
     <w:p>
-      <w:pPr>
-        <w:rPr>
-          <w:i/>
-          <w:iCs/>
-        </w:rPr>
-      </w:pPr>
-      <w:r>
-        <w:t xml:space="preserve">Kontroleri funkcioniraju na principu komuniciranja sa objektom </w:t>
-      </w:r>
-      <w:r>
-        <w:rPr>
-          <w:i/>
-          <w:iCs/>
-        </w:rPr>
-        <w:t>_</w:t>
-      </w:r>
-      <w:proofErr w:type="spellStart"/>
-      <w:r>
-        <w:rPr>
-          <w:i/>
-          <w:iCs/>
-        </w:rPr>
-        <w:t>context</w:t>
-      </w:r>
-      <w:proofErr w:type="spellEnd"/>
-      <w:r>
-        <w:t xml:space="preserve"> koji je tipa </w:t>
-      </w:r>
-      <w:proofErr w:type="spellStart"/>
-      <w:r>
-        <w:rPr>
-          <w:i/>
-          <w:iCs/>
-        </w:rPr>
-        <w:t>db</w:t>
+      <w:r>
+        <w:t xml:space="preserve">Nakon otvaranja </w:t>
+      </w:r>
+      <w:r>
+        <w:rPr>
+          <w:i/>
+          <w:iCs/>
+        </w:rPr>
+        <w:t xml:space="preserve">developer </w:t>
+      </w:r>
+      <w:proofErr w:type="spellStart"/>
+      <w:r>
+        <w:rPr>
+          <w:i/>
+          <w:iCs/>
+        </w:rPr>
+        <w:t>command</w:t>
       </w:r>
       <w:proofErr w:type="spellEnd"/>
       <w:r>
@@ -8447,65 +8331,396 @@
           <w:i/>
           <w:iCs/>
         </w:rPr>
-        <w:t>context</w:t>
-      </w:r>
-      <w:proofErr w:type="spellEnd"/>
-      <w:r>
-        <w:t xml:space="preserve">. </w:t>
-      </w:r>
-      <w:r>
-        <w:rPr>
-          <w:i/>
-          <w:iCs/>
-        </w:rPr>
-        <w:t xml:space="preserve">Db </w:t>
-      </w:r>
-      <w:proofErr w:type="spellStart"/>
-      <w:r>
-        <w:rPr>
-          <w:i/>
-          <w:iCs/>
-        </w:rPr>
-        <w:t>context</w:t>
-      </w:r>
-      <w:proofErr w:type="spellEnd"/>
-      <w:r>
-        <w:t xml:space="preserve"> razred sadrži reference na sve tablice modela domene te se npr. svi zapisi tablice </w:t>
-      </w:r>
-      <w:proofErr w:type="spellStart"/>
-      <w:r>
-        <w:rPr>
-          <w:i/>
-          <w:iCs/>
-        </w:rPr>
-        <w:t>Groceries</w:t>
-      </w:r>
-      <w:proofErr w:type="spellEnd"/>
-      <w:r>
-        <w:t xml:space="preserve"> dobivaju sa </w:t>
-      </w:r>
-      <w:r>
-        <w:rPr>
-          <w:i/>
-          <w:iCs/>
-        </w:rPr>
-        <w:t>_</w:t>
-      </w:r>
-      <w:proofErr w:type="spellStart"/>
-      <w:r>
-        <w:rPr>
-          <w:i/>
-          <w:iCs/>
-        </w:rPr>
-        <w:t>context.Groceries</w:t>
-      </w:r>
-      <w:proofErr w:type="spellEnd"/>
-      <w:r>
-        <w:rPr>
-          <w:i/>
-          <w:iCs/>
-        </w:rPr>
+        <w:t>prompta</w:t>
+      </w:r>
+      <w:proofErr w:type="spellEnd"/>
+      <w:r>
+        <w:t xml:space="preserve"> potrebno je pozicionirati se u </w:t>
+      </w:r>
+      <w:proofErr w:type="spellStart"/>
+      <w:r>
+        <w:rPr>
+          <w:i/>
+          <w:iCs/>
+        </w:rPr>
+        <w:t>root</w:t>
+      </w:r>
+      <w:proofErr w:type="spellEnd"/>
+      <w:r>
+        <w:t xml:space="preserve"> direktorij </w:t>
+      </w:r>
+      <w:proofErr w:type="spellStart"/>
+      <w:r>
+        <w:rPr>
+          <w:i/>
+          <w:iCs/>
+        </w:rPr>
+        <w:t>solutiona</w:t>
+      </w:r>
+      <w:proofErr w:type="spellEnd"/>
+      <w:r>
+        <w:t xml:space="preserve"> i pokrenuti potrebnu </w:t>
+      </w:r>
+      <w:proofErr w:type="spellStart"/>
+      <w:r>
+        <w:rPr>
+          <w:i/>
+          <w:iCs/>
+        </w:rPr>
+        <w:t>dbcontext</w:t>
+      </w:r>
+      <w:proofErr w:type="spellEnd"/>
+      <w:r>
+        <w:rPr>
+          <w:i/>
+          <w:iCs/>
+        </w:rPr>
+        <w:t xml:space="preserve"> </w:t>
+      </w:r>
+      <w:proofErr w:type="spellStart"/>
+      <w:r>
+        <w:rPr>
+          <w:i/>
+          <w:iCs/>
+        </w:rPr>
+        <w:t>scaffold</w:t>
+      </w:r>
+      <w:proofErr w:type="spellEnd"/>
+      <w:r>
+        <w:t xml:space="preserve"> naredbu sa navedenim </w:t>
+      </w:r>
+      <w:proofErr w:type="spellStart"/>
+      <w:r>
+        <w:rPr>
+          <w:i/>
+          <w:iCs/>
+        </w:rPr>
+        <w:t>connection</w:t>
+      </w:r>
+      <w:proofErr w:type="spellEnd"/>
+      <w:r>
+        <w:rPr>
+          <w:i/>
+          <w:iCs/>
+        </w:rPr>
+        <w:t xml:space="preserve"> </w:t>
+      </w:r>
+      <w:proofErr w:type="spellStart"/>
+      <w:r>
+        <w:rPr>
+          <w:i/>
+          <w:iCs/>
+        </w:rPr>
+        <w:t>strignom</w:t>
+      </w:r>
+      <w:proofErr w:type="spellEnd"/>
+      <w:r>
         <w:t>.</w:t>
+      </w:r>
+      <w:r>
+        <w:br/>
+        <w:t xml:space="preserve">Ovdje dolazimo do drugog problema na koji smo naišli. Naime, za potrebe </w:t>
+      </w:r>
+      <w:proofErr w:type="spellStart"/>
+      <w:r>
+        <w:rPr>
+          <w:i/>
+          <w:iCs/>
+        </w:rPr>
+        <w:t>scaffolda</w:t>
+      </w:r>
+      <w:proofErr w:type="spellEnd"/>
+      <w:r>
+        <w:t xml:space="preserve"> sa baza podataka koje su </w:t>
+      </w:r>
+      <w:r>
+        <w:rPr>
+          <w:i/>
+          <w:iCs/>
+        </w:rPr>
+        <w:t>hostane</w:t>
+      </w:r>
+      <w:r>
+        <w:t xml:space="preserve"> na </w:t>
+      </w:r>
+      <w:proofErr w:type="spellStart"/>
+      <w:r>
+        <w:rPr>
+          <w:i/>
+          <w:iCs/>
+        </w:rPr>
+        <w:t>Heroku</w:t>
+      </w:r>
+      <w:proofErr w:type="spellEnd"/>
+      <w:r>
+        <w:t xml:space="preserve"> potrebno je u </w:t>
+      </w:r>
+      <w:proofErr w:type="spellStart"/>
+      <w:r>
+        <w:rPr>
+          <w:i/>
+          <w:iCs/>
+        </w:rPr>
+        <w:t>connection</w:t>
+      </w:r>
+      <w:proofErr w:type="spellEnd"/>
+      <w:r>
+        <w:rPr>
+          <w:i/>
+          <w:iCs/>
+        </w:rPr>
+        <w:t xml:space="preserve"> </w:t>
+      </w:r>
+      <w:proofErr w:type="spellStart"/>
+      <w:r>
+        <w:rPr>
+          <w:i/>
+          <w:iCs/>
+        </w:rPr>
+        <w:t>string</w:t>
+      </w:r>
+      <w:proofErr w:type="spellEnd"/>
+      <w:r>
+        <w:t xml:space="preserve"> nadodati </w:t>
+      </w:r>
+      <w:r>
+        <w:rPr>
+          <w:i/>
+          <w:iCs/>
+        </w:rPr>
+        <w:t>SSL Mode</w:t>
+      </w:r>
+      <w:r>
+        <w:t xml:space="preserve"> i </w:t>
+      </w:r>
+      <w:proofErr w:type="spellStart"/>
+      <w:r>
+        <w:rPr>
+          <w:i/>
+          <w:iCs/>
+        </w:rPr>
+        <w:t>TrustServerCertificate</w:t>
+      </w:r>
+      <w:proofErr w:type="spellEnd"/>
+      <w:r>
+        <w:t xml:space="preserve"> polja. Iako se čini jednostavno na ovaj korak smo izgubili određeno vrijeme, jer ovako specifičan izbor tehnologija nije previše dokumentiran niti popularan.</w:t>
+      </w:r>
+      <w:r>
+        <w:br/>
+        <w:t xml:space="preserve">Nakon izvršavanja u </w:t>
+      </w:r>
+      <w:proofErr w:type="spellStart"/>
+      <w:r>
+        <w:rPr>
+          <w:i/>
+          <w:iCs/>
+        </w:rPr>
+        <w:t>Models</w:t>
+      </w:r>
+      <w:proofErr w:type="spellEnd"/>
+      <w:r>
+        <w:t xml:space="preserve"> direktoriju </w:t>
+      </w:r>
+      <w:proofErr w:type="spellStart"/>
+      <w:r>
+        <w:rPr>
+          <w:i/>
+          <w:iCs/>
+        </w:rPr>
+        <w:t>solutiona</w:t>
+      </w:r>
+      <w:proofErr w:type="spellEnd"/>
+      <w:r>
+        <w:t xml:space="preserve"> generirani su svi potrebni razredi modela domene. </w:t>
+      </w:r>
+      <w:r>
+        <w:lastRenderedPageBreak/>
+        <w:t xml:space="preserve">Prilikom generiranja vidljive su neke negativne posljedice izbora navedenih tehnologija. </w:t>
+      </w:r>
+      <w:proofErr w:type="spellStart"/>
+      <w:r>
+        <w:rPr>
+          <w:i/>
+          <w:iCs/>
+        </w:rPr>
+        <w:t>Many</w:t>
+      </w:r>
+      <w:proofErr w:type="spellEnd"/>
+      <w:r>
+        <w:rPr>
+          <w:i/>
+          <w:iCs/>
+        </w:rPr>
+        <w:t>-to-</w:t>
+      </w:r>
+      <w:proofErr w:type="spellStart"/>
+      <w:r>
+        <w:rPr>
+          <w:i/>
+          <w:iCs/>
+        </w:rPr>
+        <w:t>many</w:t>
+      </w:r>
+      <w:proofErr w:type="spellEnd"/>
+      <w:r>
+        <w:t xml:space="preserve"> </w:t>
+      </w:r>
+      <w:r>
+        <w:t xml:space="preserve">veze nisu predstavljene neko složenom kolekcijom kao što bi bile u </w:t>
+      </w:r>
+      <w:proofErr w:type="spellStart"/>
+      <w:r>
+        <w:rPr>
+          <w:i/>
+          <w:iCs/>
+        </w:rPr>
+        <w:t>NHibernateu</w:t>
+      </w:r>
+      <w:proofErr w:type="spellEnd"/>
+      <w:r>
+        <w:t xml:space="preserve">, nego kao </w:t>
+      </w:r>
+      <w:r>
+        <w:rPr>
+          <w:i/>
+          <w:iCs/>
+        </w:rPr>
+        <w:t>one-to-</w:t>
+      </w:r>
+      <w:proofErr w:type="spellStart"/>
+      <w:r>
+        <w:rPr>
+          <w:i/>
+          <w:iCs/>
+        </w:rPr>
+        <w:t>many</w:t>
+      </w:r>
+      <w:proofErr w:type="spellEnd"/>
+      <w:r>
+        <w:t xml:space="preserve"> veze između polazne tablice, spojne tablice i naposljetku završne tablice. Osim toga automatski generirani </w:t>
+      </w:r>
+      <w:proofErr w:type="spellStart"/>
+      <w:r>
+        <w:rPr>
+          <w:i/>
+          <w:iCs/>
+        </w:rPr>
+        <w:t>dbcontext</w:t>
+      </w:r>
+      <w:proofErr w:type="spellEnd"/>
+      <w:r>
+        <w:rPr>
+          <w:i/>
+          <w:iCs/>
+        </w:rPr>
+        <w:t xml:space="preserve"> </w:t>
+      </w:r>
+      <w:r>
+        <w:t xml:space="preserve">razred </w:t>
+      </w:r>
+      <w:r>
+        <w:rPr>
+          <w:rFonts w:cstheme="minorHAnsi"/>
+        </w:rPr>
+        <w:t xml:space="preserve">dobio je nerazumljivi naziv preuzet iz </w:t>
+      </w:r>
+      <w:proofErr w:type="spellStart"/>
+      <w:r>
+        <w:rPr>
+          <w:rFonts w:cstheme="minorHAnsi"/>
+          <w:i/>
+          <w:iCs/>
+        </w:rPr>
+        <w:t>connection</w:t>
+      </w:r>
+      <w:proofErr w:type="spellEnd"/>
+      <w:r>
+        <w:rPr>
+          <w:rFonts w:cstheme="minorHAnsi"/>
+          <w:i/>
+          <w:iCs/>
+        </w:rPr>
+        <w:t xml:space="preserve"> </w:t>
+      </w:r>
+      <w:proofErr w:type="spellStart"/>
+      <w:r>
+        <w:rPr>
+          <w:rFonts w:cstheme="minorHAnsi"/>
+          <w:i/>
+          <w:iCs/>
+        </w:rPr>
+        <w:t>stringa</w:t>
+      </w:r>
+      <w:proofErr w:type="spellEnd"/>
+      <w:r>
+        <w:rPr>
+          <w:rFonts w:cstheme="minorHAnsi"/>
+        </w:rPr>
+        <w:t xml:space="preserve"> (d3jgof5caojkns)</w:t>
+      </w:r>
+      <w:r>
+        <w:rPr>
+          <w:rFonts w:cstheme="minorHAnsi"/>
+          <w:color w:val="A31515"/>
+        </w:rPr>
+        <w:t xml:space="preserve"> </w:t>
+      </w:r>
+      <w:r>
+        <w:rPr>
+          <w:rFonts w:cstheme="minorHAnsi"/>
+        </w:rPr>
+        <w:t xml:space="preserve">što dodatno ukazuje na činjenicu da ove tehnologije nisu usklađene, no ovaj problem smo </w:t>
+      </w:r>
+      <w:proofErr w:type="spellStart"/>
+      <w:r>
+        <w:rPr>
+          <w:rFonts w:cstheme="minorHAnsi"/>
+        </w:rPr>
+        <w:t>razrješili</w:t>
+      </w:r>
+      <w:proofErr w:type="spellEnd"/>
+      <w:r>
+        <w:rPr>
+          <w:rFonts w:cstheme="minorHAnsi"/>
+        </w:rPr>
+        <w:t xml:space="preserve"> jednostavnom promjenom naziva razreda</w:t>
+      </w:r>
+      <w:r>
+        <w:t>.</w:t>
+      </w:r>
+      <w:r>
+        <w:br/>
+        <w:t xml:space="preserve">Postupak provođenja objektno relacijskog mapiranja proveden je dvaput. Jednom za </w:t>
+      </w:r>
+      <w:r>
+        <w:rPr>
+          <w:i/>
+          <w:iCs/>
+        </w:rPr>
+        <w:t>desktop</w:t>
+      </w:r>
+      <w:r>
+        <w:t xml:space="preserve"> aplikaciju, a jednom za </w:t>
+      </w:r>
+      <w:r>
+        <w:rPr>
+          <w:i/>
+          <w:iCs/>
+        </w:rPr>
+        <w:t>web</w:t>
+      </w:r>
+      <w:r>
+        <w:t xml:space="preserve"> aplikaciju.</w:t>
+      </w:r>
+      <w:r>
+        <w:t xml:space="preserve"> </w:t>
+      </w:r>
+      <w:r>
+        <w:br/>
+        <w:t>Nakon generiranja modela domene, automatski smo generirali i sve potrebne bazne kontrolere koje smo kasnije nadograđivali po potrebi.</w:t>
+      </w:r>
+      <w:r>
+        <w:t xml:space="preserve"> U automatski generiranim baznim kontrolerima nalaze GET, POST i DELETE rute za sve potrebne modele.</w:t>
       </w:r>
     </w:p>
     <w:p>
@@ -8514,11 +8729,14 @@
         <w:jc w:val="center"/>
       </w:pPr>
       <w:r>
+        <w:rPr>
+          <w:noProof/>
+        </w:rPr>
         <w:drawing>
-          <wp:inline distT="0" distB="0" distL="0" distR="0" wp14:anchorId="4A362F52" wp14:editId="51874380">
-            <wp:extent cx="3247897" cy="2664000"/>
-            <wp:effectExtent l="0" t="0" r="0" b="3175"/>
-            <wp:docPr id="16" name="Picture 16"/>
+          <wp:inline distT="0" distB="0" distL="0" distR="0" wp14:anchorId="7645B46C" wp14:editId="6B277D7B">
+            <wp:extent cx="4791744" cy="2067213"/>
+            <wp:effectExtent l="0" t="0" r="8890" b="9525"/>
+            <wp:docPr id="15" name="Picture 15"/>
             <wp:cNvGraphicFramePr>
               <a:graphicFrameLocks xmlns:a="http://schemas.openxmlformats.org/drawingml/2006/main" noChangeAspect="1"/>
             </wp:cNvGraphicFramePr>
@@ -8538,7 +8756,7 @@
                   <pic:spPr>
                     <a:xfrm>
                       <a:off x="0" y="0"/>
-                      <a:ext cx="3247897" cy="2664000"/>
+                      <a:ext cx="4791744" cy="2067213"/>
                     </a:xfrm>
                     <a:prstGeom prst="rect">
                       <a:avLst/>
@@ -8555,8 +8773,11 @@
       <w:pPr>
         <w:pStyle w:val="Caption"/>
         <w:jc w:val="center"/>
+        <w:rPr>
+          <w:noProof/>
+        </w:rPr>
       </w:pPr>
-      <w:bookmarkStart w:id="27" w:name="_Toc62677951"/>
+      <w:bookmarkStart w:id="27" w:name="_Toc63003496"/>
       <w:r>
         <w:t xml:space="preserve">Figure </w:t>
       </w:r>
@@ -8573,23 +8794,130 @@
         <w:rPr>
           <w:noProof/>
         </w:rPr>
-        <w:t>7</w:t>
+        <w:t>6</w:t>
       </w:r>
       <w:r>
         <w:fldChar w:fldCharType="end"/>
       </w:r>
       <w:r>
+        <w:rPr>
+          <w:noProof/>
+        </w:rPr>
+        <w:t xml:space="preserve"> GET u kontroleru za namirnice</w:t>
+      </w:r>
+      <w:bookmarkEnd w:id="27"/>
+    </w:p>
+    <w:p>
+      <w:pPr>
+        <w:rPr>
+          <w:i/>
+          <w:iCs/>
+        </w:rPr>
+      </w:pPr>
+      <w:r>
+        <w:t xml:space="preserve">Kontroleri funkcioniraju na principu komuniciranja sa objektom </w:t>
+      </w:r>
+      <w:r>
+        <w:rPr>
+          <w:i/>
+          <w:iCs/>
+        </w:rPr>
+        <w:t>_</w:t>
+      </w:r>
+      <w:proofErr w:type="spellStart"/>
+      <w:r>
+        <w:rPr>
+          <w:i/>
+          <w:iCs/>
+        </w:rPr>
+        <w:t>context</w:t>
+      </w:r>
+      <w:proofErr w:type="spellEnd"/>
+      <w:r>
+        <w:t xml:space="preserve"> koji je tipa </w:t>
+      </w:r>
+      <w:proofErr w:type="spellStart"/>
+      <w:r>
+        <w:rPr>
+          <w:i/>
+          <w:iCs/>
+        </w:rPr>
+        <w:t>db</w:t>
+      </w:r>
+      <w:proofErr w:type="spellEnd"/>
+      <w:r>
+        <w:rPr>
+          <w:i/>
+          <w:iCs/>
+        </w:rPr>
         <w:t xml:space="preserve"> </w:t>
       </w:r>
       <w:proofErr w:type="spellStart"/>
       <w:r>
-        <w:t>Update</w:t>
-      </w:r>
-      <w:proofErr w:type="spellEnd"/>
-      <w:r>
-        <w:t xml:space="preserve"> za namirnicu</w:t>
-      </w:r>
-      <w:bookmarkEnd w:id="27"/>
+        <w:rPr>
+          <w:i/>
+          <w:iCs/>
+        </w:rPr>
+        <w:t>context</w:t>
+      </w:r>
+      <w:proofErr w:type="spellEnd"/>
+      <w:r>
+        <w:t xml:space="preserve">. </w:t>
+      </w:r>
+      <w:r>
+        <w:rPr>
+          <w:i/>
+          <w:iCs/>
+        </w:rPr>
+        <w:t xml:space="preserve">Db </w:t>
+      </w:r>
+      <w:proofErr w:type="spellStart"/>
+      <w:r>
+        <w:rPr>
+          <w:i/>
+          <w:iCs/>
+        </w:rPr>
+        <w:t>context</w:t>
+      </w:r>
+      <w:proofErr w:type="spellEnd"/>
+      <w:r>
+        <w:t xml:space="preserve"> razred sadrži reference na sve tablice modela domene te se npr. svi zapisi tablice </w:t>
+      </w:r>
+      <w:proofErr w:type="spellStart"/>
+      <w:r>
+        <w:rPr>
+          <w:i/>
+          <w:iCs/>
+        </w:rPr>
+        <w:t>Groceries</w:t>
+      </w:r>
+      <w:proofErr w:type="spellEnd"/>
+      <w:r>
+        <w:t xml:space="preserve"> dobivaju sa </w:t>
+      </w:r>
+      <w:r>
+        <w:rPr>
+          <w:i/>
+          <w:iCs/>
+        </w:rPr>
+        <w:t>_</w:t>
+      </w:r>
+      <w:proofErr w:type="spellStart"/>
+      <w:r>
+        <w:rPr>
+          <w:i/>
+          <w:iCs/>
+        </w:rPr>
+        <w:t>context.Groceries</w:t>
+      </w:r>
+      <w:proofErr w:type="spellEnd"/>
+      <w:r>
+        <w:rPr>
+          <w:i/>
+          <w:iCs/>
+        </w:rPr>
+        <w:t>.</w:t>
+      </w:r>
     </w:p>
     <w:p>
       <w:pPr>
@@ -8597,12 +8925,14 @@
         <w:jc w:val="center"/>
       </w:pPr>
       <w:r>
-        <w:lastRenderedPageBreak/>
+        <w:rPr>
+          <w:noProof/>
+        </w:rPr>
         <w:drawing>
-          <wp:inline distT="0" distB="0" distL="0" distR="0" wp14:anchorId="07918C10" wp14:editId="72E28C4A">
-            <wp:extent cx="3069474" cy="1944000"/>
-            <wp:effectExtent l="0" t="0" r="0" b="0"/>
-            <wp:docPr id="17" name="Picture 17"/>
+          <wp:inline distT="0" distB="0" distL="0" distR="0" wp14:anchorId="4A362F52" wp14:editId="51874380">
+            <wp:extent cx="3247897" cy="2664000"/>
+            <wp:effectExtent l="0" t="0" r="0" b="3175"/>
+            <wp:docPr id="16" name="Picture 16"/>
             <wp:cNvGraphicFramePr>
               <a:graphicFrameLocks xmlns:a="http://schemas.openxmlformats.org/drawingml/2006/main" noChangeAspect="1"/>
             </wp:cNvGraphicFramePr>
@@ -8622,7 +8952,7 @@
                   <pic:spPr>
                     <a:xfrm>
                       <a:off x="0" y="0"/>
-                      <a:ext cx="3069474" cy="1944000"/>
+                      <a:ext cx="3247897" cy="2664000"/>
                     </a:xfrm>
                     <a:prstGeom prst="rect">
                       <a:avLst/>
@@ -8639,37 +8969,39 @@
       <w:pPr>
         <w:pStyle w:val="Caption"/>
         <w:jc w:val="center"/>
+      </w:pPr>
+      <w:bookmarkStart w:id="28" w:name="_Toc63003497"/>
+      <w:r>
+        <w:t xml:space="preserve">Figure </w:t>
+      </w:r>
+      <w:r>
+        <w:fldChar w:fldCharType="begin"/>
+      </w:r>
+      <w:r>
+        <w:instrText xml:space="preserve"> SEQ Figure \* ARABIC </w:instrText>
+      </w:r>
+      <w:r>
+        <w:fldChar w:fldCharType="separate"/>
+      </w:r>
+      <w:r>
         <w:rPr>
           <w:noProof/>
         </w:rPr>
-      </w:pPr>
-      <w:bookmarkStart w:id="28" w:name="_Toc62677952"/>
-      <w:r>
-        <w:t xml:space="preserve">Figure </w:t>
-      </w:r>
-      <w:r>
-        <w:fldChar w:fldCharType="begin"/>
-      </w:r>
-      <w:r>
-        <w:instrText xml:space="preserve"> SEQ Figure \* ARABIC </w:instrText>
-      </w:r>
-      <w:r>
-        <w:fldChar w:fldCharType="separate"/>
-      </w:r>
-      <w:r>
-        <w:rPr>
-          <w:noProof/>
-        </w:rPr>
-        <w:t>8</w:t>
+        <w:t>7</w:t>
       </w:r>
       <w:r>
         <w:fldChar w:fldCharType="end"/>
       </w:r>
       <w:r>
-        <w:rPr>
-          <w:noProof/>
-        </w:rPr>
-        <w:t xml:space="preserve"> Delete za namirnicu</w:t>
+        <w:t xml:space="preserve"> </w:t>
+      </w:r>
+      <w:proofErr w:type="spellStart"/>
+      <w:r>
+        <w:t>Update</w:t>
+      </w:r>
+      <w:proofErr w:type="spellEnd"/>
+      <w:r>
+        <w:t xml:space="preserve"> za namirnicu</w:t>
       </w:r>
       <w:bookmarkEnd w:id="28"/>
     </w:p>
@@ -8679,11 +9011,15 @@
         <w:jc w:val="center"/>
       </w:pPr>
       <w:r>
+        <w:rPr>
+          <w:noProof/>
+        </w:rPr>
+        <w:lastRenderedPageBreak/>
         <w:drawing>
-          <wp:inline distT="0" distB="0" distL="0" distR="0" wp14:anchorId="0488F179" wp14:editId="1DD31B24">
-            <wp:extent cx="4584500" cy="1908000"/>
-            <wp:effectExtent l="0" t="0" r="6985" b="0"/>
-            <wp:docPr id="18" name="Picture 18"/>
+          <wp:inline distT="0" distB="0" distL="0" distR="0" wp14:anchorId="07918C10" wp14:editId="72E28C4A">
+            <wp:extent cx="3069474" cy="1944000"/>
+            <wp:effectExtent l="0" t="0" r="0" b="0"/>
+            <wp:docPr id="17" name="Picture 17"/>
             <wp:cNvGraphicFramePr>
               <a:graphicFrameLocks xmlns:a="http://schemas.openxmlformats.org/drawingml/2006/main" noChangeAspect="1"/>
             </wp:cNvGraphicFramePr>
@@ -8703,7 +9039,7 @@
                   <pic:spPr>
                     <a:xfrm>
                       <a:off x="0" y="0"/>
-                      <a:ext cx="4584500" cy="1908000"/>
+                      <a:ext cx="3069474" cy="1944000"/>
                     </a:xfrm>
                     <a:prstGeom prst="rect">
                       <a:avLst/>
@@ -8724,7 +9060,7 @@
           <w:noProof/>
         </w:rPr>
       </w:pPr>
-      <w:bookmarkStart w:id="29" w:name="_Toc62677953"/>
+      <w:bookmarkStart w:id="29" w:name="_Toc63003498"/>
       <w:r>
         <w:t xml:space="preserve">Figure </w:t>
       </w:r>
@@ -8741,7 +9077,7 @@
         <w:rPr>
           <w:noProof/>
         </w:rPr>
-        <w:t>9</w:t>
+        <w:t>8</w:t>
       </w:r>
       <w:r>
         <w:fldChar w:fldCharType="end"/>
@@ -8750,144 +9086,9 @@
         <w:rPr>
           <w:noProof/>
         </w:rPr>
-        <w:t xml:space="preserve"> Create metoda za namirnice</w:t>
+        <w:t xml:space="preserve"> Delete za namirnicu</w:t>
       </w:r>
       <w:bookmarkEnd w:id="29"/>
-    </w:p>
-    <w:p>
-      <w:r>
-        <w:t>Zadnji ozbiljniji  problem s kojim smo se suočili vezan je uz generiranje primarnih ključeva.</w:t>
-      </w:r>
-      <w:r>
-        <w:br/>
-      </w:r>
-      <w:r>
-        <w:t xml:space="preserve">Naime, prilikom postavljanja baze na server, u bazu smo direktno ubacili nekoliko podataka za testiranje i razvoj. Kada smo napokon uspjeli pokrenuti </w:t>
-      </w:r>
-      <w:r>
-        <w:rPr>
-          <w:i/>
-          <w:iCs/>
-        </w:rPr>
-        <w:t>web</w:t>
-      </w:r>
-      <w:r>
-        <w:t xml:space="preserve"> aplikaciju </w:t>
-      </w:r>
-      <w:r>
-        <w:t xml:space="preserve">krenuli smo testirati automatski generirani </w:t>
-      </w:r>
-      <w:proofErr w:type="spellStart"/>
-      <w:r>
-        <w:rPr>
-          <w:i/>
-          <w:iCs/>
-        </w:rPr>
-        <w:t>viewe</w:t>
-      </w:r>
-      <w:proofErr w:type="spellEnd"/>
-      <w:r>
-        <w:t xml:space="preserve"> za pregled, dodavanje, ažuriranje i brisanje podataka. Zbog nekog čudnog razloga nismo mogli smo samo pregledavati podatke. Ispostavilo se da je ključna pogreška bilo dodavanje podataka izravno u bazu podataka, zbog kojeg je došlo do nesklada u komunikaciji prilikom generiranja vrijednosti primarnih ključeva. Brojač primarnih ključeva u bazi bio je na razini većoj od 1, dok je brojač primarnog ključa </w:t>
-      </w:r>
-      <w:r>
-        <w:rPr>
-          <w:i/>
-          <w:iCs/>
-        </w:rPr>
-        <w:t xml:space="preserve">Entity </w:t>
-      </w:r>
-      <w:proofErr w:type="spellStart"/>
-      <w:r>
-        <w:rPr>
-          <w:i/>
-          <w:iCs/>
-        </w:rPr>
-        <w:t>Frameworka</w:t>
-      </w:r>
-      <w:proofErr w:type="spellEnd"/>
-      <w:r>
-        <w:t xml:space="preserve"> ostao na jedan te je uporno pokušavao u bazu podatka dodati zapis sa primarnim ključem 1, što je izazivalo pogreške. Problem je razriješen brisanjem svih zapisa iz baze podataka te smo se u budućnosti ograničili na dodavanje zapisa isključivo kroz </w:t>
-      </w:r>
-      <w:r>
-        <w:rPr>
-          <w:i/>
-          <w:iCs/>
-        </w:rPr>
-        <w:t>web</w:t>
-      </w:r>
-      <w:r>
-        <w:t xml:space="preserve"> aplikaciju. Ovo je samo još jedan primjer nesklada između korištenih tehnologija.</w:t>
-      </w:r>
-    </w:p>
-    <w:p>
-      <w:pPr>
-        <w:rPr>
-          <w:rFonts w:asciiTheme="majorHAnsi" w:eastAsiaTheme="majorEastAsia" w:hAnsiTheme="majorHAnsi" w:cstheme="majorBidi"/>
-          <w:color w:val="2F5496" w:themeColor="accent1" w:themeShade="BF"/>
-          <w:sz w:val="26"/>
-          <w:szCs w:val="26"/>
-        </w:rPr>
-      </w:pPr>
-      <w:r>
-        <w:br w:type="page"/>
-      </w:r>
-    </w:p>
-    <w:p>
-      <w:pPr>
-        <w:pStyle w:val="Heading2"/>
-      </w:pPr>
-      <w:bookmarkStart w:id="30" w:name="_Toc62678058"/>
-      <w:r>
-        <w:lastRenderedPageBreak/>
-        <w:t>Primjer mapiranja</w:t>
-      </w:r>
-      <w:bookmarkEnd w:id="30"/>
-    </w:p>
-    <w:p>
-      <w:pPr>
-        <w:rPr>
-          <w:i/>
-          <w:iCs/>
-        </w:rPr>
-      </w:pPr>
-      <w:r>
-        <w:t xml:space="preserve">Tablica </w:t>
-      </w:r>
-      <w:proofErr w:type="spellStart"/>
-      <w:r>
-        <w:rPr>
-          <w:i/>
-          <w:iCs/>
-        </w:rPr>
-        <w:t>Groceries</w:t>
-      </w:r>
-      <w:proofErr w:type="spellEnd"/>
-      <w:r>
-        <w:rPr>
-          <w:i/>
-          <w:iCs/>
-        </w:rPr>
-        <w:t xml:space="preserve"> </w:t>
-      </w:r>
-      <w:r>
-        <w:t xml:space="preserve">mapirana je u razred </w:t>
-      </w:r>
-      <w:proofErr w:type="spellStart"/>
-      <w:r>
-        <w:rPr>
-          <w:i/>
-          <w:iCs/>
-        </w:rPr>
-        <w:t>Grocery</w:t>
-      </w:r>
-      <w:proofErr w:type="spellEnd"/>
-      <w:r>
-        <w:rPr>
-          <w:i/>
-          <w:iCs/>
-        </w:rPr>
-        <w:t>.</w:t>
-      </w:r>
     </w:p>
     <w:p>
       <w:pPr>
@@ -8896,14 +9097,13 @@
       </w:pPr>
       <w:r>
         <w:rPr>
-          <w:i/>
-          <w:iCs/>
+          <w:noProof/>
         </w:rPr>
         <w:drawing>
-          <wp:inline distT="0" distB="0" distL="0" distR="0" wp14:anchorId="30DCD370" wp14:editId="46ED38AF">
-            <wp:extent cx="3584748" cy="2124000"/>
-            <wp:effectExtent l="0" t="0" r="0" b="0"/>
-            <wp:docPr id="19" name="Picture 19"/>
+          <wp:inline distT="0" distB="0" distL="0" distR="0" wp14:anchorId="0488F179" wp14:editId="1DD31B24">
+            <wp:extent cx="4584500" cy="1908000"/>
+            <wp:effectExtent l="0" t="0" r="6985" b="0"/>
+            <wp:docPr id="18" name="Picture 18"/>
             <wp:cNvGraphicFramePr>
               <a:graphicFrameLocks xmlns:a="http://schemas.openxmlformats.org/drawingml/2006/main" noChangeAspect="1"/>
             </wp:cNvGraphicFramePr>
@@ -8923,7 +9123,7 @@
                   <pic:spPr>
                     <a:xfrm>
                       <a:off x="0" y="0"/>
-                      <a:ext cx="3584748" cy="2124000"/>
+                      <a:ext cx="4584500" cy="1908000"/>
                     </a:xfrm>
                     <a:prstGeom prst="rect">
                       <a:avLst/>
@@ -8940,8 +9140,11 @@
       <w:pPr>
         <w:pStyle w:val="Caption"/>
         <w:jc w:val="center"/>
+        <w:rPr>
+          <w:noProof/>
+        </w:rPr>
       </w:pPr>
-      <w:bookmarkStart w:id="31" w:name="_Toc62677954"/>
+      <w:bookmarkStart w:id="30" w:name="_Toc63003499"/>
       <w:r>
         <w:t xml:space="preserve">Figure </w:t>
       </w:r>
@@ -8958,23 +9161,125 @@
         <w:rPr>
           <w:noProof/>
         </w:rPr>
-        <w:t>10</w:t>
+        <w:t>9</w:t>
       </w:r>
       <w:r>
         <w:fldChar w:fldCharType="end"/>
       </w:r>
       <w:r>
-        <w:t xml:space="preserve"> Primjer mapiranja </w:t>
-      </w:r>
-      <w:proofErr w:type="spellStart"/>
-      <w:r>
-        <w:t>tabice</w:t>
-      </w:r>
-      <w:bookmarkEnd w:id="31"/>
-      <w:proofErr w:type="spellEnd"/>
+        <w:rPr>
+          <w:noProof/>
+        </w:rPr>
+        <w:t xml:space="preserve"> Create metoda za namirnice</w:t>
+      </w:r>
+      <w:bookmarkEnd w:id="30"/>
     </w:p>
     <w:p>
       <w:r>
+        <w:t>Zadnji ozbiljniji  problem s kojim smo se suočili vezan je uz generiranje primarnih ključeva.</w:t>
+      </w:r>
+      <w:r>
+        <w:br/>
+      </w:r>
+      <w:r>
+        <w:t xml:space="preserve">Naime, prilikom postavljanja baze na server, u bazu smo direktno ubacili nekoliko podataka za testiranje i razvoj. Kada smo napokon uspjeli pokrenuti </w:t>
+      </w:r>
+      <w:r>
+        <w:rPr>
+          <w:i/>
+          <w:iCs/>
+        </w:rPr>
+        <w:t>web</w:t>
+      </w:r>
+      <w:r>
+        <w:t xml:space="preserve"> aplikaciju </w:t>
+      </w:r>
+      <w:r>
+        <w:t xml:space="preserve">krenuli smo testirati automatski generirani </w:t>
+      </w:r>
+      <w:proofErr w:type="spellStart"/>
+      <w:r>
+        <w:rPr>
+          <w:i/>
+          <w:iCs/>
+        </w:rPr>
+        <w:t>viewe</w:t>
+      </w:r>
+      <w:proofErr w:type="spellEnd"/>
+      <w:r>
+        <w:t xml:space="preserve"> za pregled, dodavanje, ažuriranje i brisanje podataka. Zbog nekog čudnog razloga nismo mogli smo samo pregledavati podatke. Ispostavilo se da je ključna pogreška bilo dodavanje podataka izravno u bazu podataka, zbog kojeg je došlo do nesklada u komunikaciji prilikom generiranja vrijednosti primarnih ključeva. Brojač primarnih ključeva u bazi bio je na razini većoj od 1, dok je brojač primarnog ključa </w:t>
+      </w:r>
+      <w:proofErr w:type="spellStart"/>
+      <w:r>
+        <w:rPr>
+          <w:i/>
+          <w:iCs/>
+        </w:rPr>
+        <w:t>Entity</w:t>
+      </w:r>
+      <w:proofErr w:type="spellEnd"/>
+      <w:r>
+        <w:rPr>
+          <w:i/>
+          <w:iCs/>
+        </w:rPr>
+        <w:t xml:space="preserve"> </w:t>
+      </w:r>
+      <w:proofErr w:type="spellStart"/>
+      <w:r>
+        <w:rPr>
+          <w:i/>
+          <w:iCs/>
+        </w:rPr>
+        <w:t>Frameworka</w:t>
+      </w:r>
+      <w:proofErr w:type="spellEnd"/>
+      <w:r>
+        <w:t xml:space="preserve"> ostao na jedan te je uporno pokušavao u bazu podatka dodati zapis sa primarnim ključem 1, što je izazivalo pogreške. Problem je razriješen brisanjem svih zapisa iz baze podataka te smo se u budućnosti ograničili na dodavanje zapisa isključivo kroz </w:t>
+      </w:r>
+      <w:r>
+        <w:rPr>
+          <w:i/>
+          <w:iCs/>
+        </w:rPr>
+        <w:t>web</w:t>
+      </w:r>
+      <w:r>
+        <w:t xml:space="preserve"> aplikaciju. Ovo je samo još jedan primjer nesklada između korištenih tehnologija.</w:t>
+      </w:r>
+    </w:p>
+    <w:p>
+      <w:pPr>
+        <w:rPr>
+          <w:rFonts w:asciiTheme="majorHAnsi" w:eastAsiaTheme="majorEastAsia" w:hAnsiTheme="majorHAnsi" w:cstheme="majorBidi"/>
+          <w:color w:val="2F5496" w:themeColor="accent1" w:themeShade="BF"/>
+          <w:sz w:val="26"/>
+          <w:szCs w:val="26"/>
+        </w:rPr>
+      </w:pPr>
+      <w:r>
+        <w:br w:type="page"/>
+      </w:r>
+    </w:p>
+    <w:p>
+      <w:pPr>
+        <w:pStyle w:val="Heading2"/>
+      </w:pPr>
+      <w:bookmarkStart w:id="31" w:name="_Toc63003563"/>
+      <w:r>
+        <w:lastRenderedPageBreak/>
+        <w:t>Primjer mapiranja</w:t>
+      </w:r>
+      <w:bookmarkEnd w:id="31"/>
+    </w:p>
+    <w:p>
+      <w:pPr>
+        <w:rPr>
+          <w:i/>
+          <w:iCs/>
+        </w:rPr>
+      </w:pPr>
+      <w:r>
         <w:t xml:space="preserve">Tablica </w:t>
       </w:r>
       <w:proofErr w:type="spellStart"/>
@@ -8987,46 +9292,29 @@
       </w:r>
       <w:proofErr w:type="spellEnd"/>
       <w:r>
+        <w:rPr>
+          <w:i/>
+          <w:iCs/>
+        </w:rPr>
         <w:t xml:space="preserve"> </w:t>
       </w:r>
-      <w:proofErr w:type="spellStart"/>
-      <w:r>
-        <w:rPr>
-          <w:i/>
-          <w:iCs/>
-        </w:rPr>
-        <w:t>many</w:t>
-      </w:r>
-      <w:proofErr w:type="spellEnd"/>
-      <w:r>
-        <w:rPr>
-          <w:i/>
-          <w:iCs/>
-        </w:rPr>
-        <w:t>-to-</w:t>
-      </w:r>
-      <w:proofErr w:type="spellStart"/>
-      <w:r>
-        <w:rPr>
-          <w:i/>
-          <w:iCs/>
-        </w:rPr>
-        <w:t>many</w:t>
-      </w:r>
-      <w:proofErr w:type="spellEnd"/>
-      <w:r>
-        <w:t xml:space="preserve"> vezom povezana je sa tablicom </w:t>
-      </w:r>
-      <w:proofErr w:type="spellStart"/>
-      <w:r>
-        <w:rPr>
-          <w:i/>
-          <w:iCs/>
-        </w:rPr>
-        <w:t>Recipes</w:t>
-      </w:r>
-      <w:proofErr w:type="spellEnd"/>
-      <w:r>
+      <w:r>
+        <w:t xml:space="preserve">mapirana je u razred </w:t>
+      </w:r>
+      <w:proofErr w:type="spellStart"/>
+      <w:r>
+        <w:rPr>
+          <w:i/>
+          <w:iCs/>
+        </w:rPr>
+        <w:t>Grocery</w:t>
+      </w:r>
+      <w:proofErr w:type="spellEnd"/>
+      <w:r>
+        <w:rPr>
+          <w:i/>
+          <w:iCs/>
+        </w:rPr>
         <w:t>.</w:t>
       </w:r>
     </w:p>
@@ -9036,11 +9324,16 @@
         <w:jc w:val="center"/>
       </w:pPr>
       <w:r>
+        <w:rPr>
+          <w:i/>
+          <w:iCs/>
+          <w:noProof/>
+        </w:rPr>
         <w:drawing>
-          <wp:inline distT="0" distB="0" distL="0" distR="0" wp14:anchorId="76DFD26C" wp14:editId="03987BFD">
-            <wp:extent cx="1724266" cy="3477110"/>
-            <wp:effectExtent l="0" t="0" r="9525" b="0"/>
-            <wp:docPr id="20" name="Picture 20"/>
+          <wp:inline distT="0" distB="0" distL="0" distR="0" wp14:anchorId="30DCD370" wp14:editId="46ED38AF">
+            <wp:extent cx="3584748" cy="2124000"/>
+            <wp:effectExtent l="0" t="0" r="0" b="0"/>
+            <wp:docPr id="19" name="Picture 19"/>
             <wp:cNvGraphicFramePr>
               <a:graphicFrameLocks xmlns:a="http://schemas.openxmlformats.org/drawingml/2006/main" noChangeAspect="1"/>
             </wp:cNvGraphicFramePr>
@@ -9060,7 +9353,7 @@
                   <pic:spPr>
                     <a:xfrm>
                       <a:off x="0" y="0"/>
-                      <a:ext cx="1724266" cy="3477110"/>
+                      <a:ext cx="3584748" cy="2124000"/>
                     </a:xfrm>
                     <a:prstGeom prst="rect">
                       <a:avLst/>
@@ -9077,43 +9370,42 @@
       <w:pPr>
         <w:pStyle w:val="Caption"/>
         <w:jc w:val="center"/>
+      </w:pPr>
+      <w:bookmarkStart w:id="32" w:name="_Toc63003500"/>
+      <w:r>
+        <w:t xml:space="preserve">Figure </w:t>
+      </w:r>
+      <w:r>
+        <w:fldChar w:fldCharType="begin"/>
+      </w:r>
+      <w:r>
+        <w:instrText xml:space="preserve"> SEQ Figure \* ARABIC </w:instrText>
+      </w:r>
+      <w:r>
+        <w:fldChar w:fldCharType="separate"/>
+      </w:r>
+      <w:r>
         <w:rPr>
           <w:noProof/>
         </w:rPr>
-      </w:pPr>
-      <w:bookmarkStart w:id="32" w:name="_Toc62677955"/>
-      <w:r>
-        <w:t xml:space="preserve">Figure </w:t>
-      </w:r>
-      <w:r>
-        <w:fldChar w:fldCharType="begin"/>
-      </w:r>
-      <w:r>
-        <w:instrText xml:space="preserve"> SEQ Figure \* ARABIC </w:instrText>
-      </w:r>
-      <w:r>
-        <w:fldChar w:fldCharType="separate"/>
-      </w:r>
-      <w:r>
-        <w:rPr>
-          <w:noProof/>
-        </w:rPr>
-        <w:t>11</w:t>
+        <w:t>10</w:t>
       </w:r>
       <w:r>
         <w:fldChar w:fldCharType="end"/>
       </w:r>
       <w:r>
-        <w:rPr>
-          <w:noProof/>
-        </w:rPr>
-        <w:t xml:space="preserve"> Tablice veze</w:t>
+        <w:t xml:space="preserve"> Primjer mapiranja </w:t>
+      </w:r>
+      <w:proofErr w:type="spellStart"/>
+      <w:r>
+        <w:t>tabice</w:t>
       </w:r>
       <w:bookmarkEnd w:id="32"/>
+      <w:proofErr w:type="spellEnd"/>
     </w:p>
     <w:p>
       <w:r>
-        <w:t xml:space="preserve">Navedene tablicu su mapirane u tri istoimena razreda gdje je veza između </w:t>
+        <w:t xml:space="preserve">Tablica </w:t>
       </w:r>
       <w:proofErr w:type="spellStart"/>
       <w:r>
@@ -9125,27 +9417,43 @@
       </w:r>
       <w:proofErr w:type="spellEnd"/>
       <w:r>
-        <w:t xml:space="preserve"> i </w:t>
-      </w:r>
-      <w:proofErr w:type="spellStart"/>
-      <w:r>
-        <w:rPr>
-          <w:i/>
-          <w:iCs/>
-        </w:rPr>
-        <w:t>Recipe_groceries</w:t>
-      </w:r>
-      <w:proofErr w:type="spellEnd"/>
-      <w:r>
-        <w:t xml:space="preserve"> ostvarena pomoću kolekcije </w:t>
-      </w:r>
-      <w:proofErr w:type="spellStart"/>
-      <w:r>
-        <w:rPr>
-          <w:i/>
-          <w:iCs/>
-        </w:rPr>
-        <w:t>RecipeGroceries</w:t>
+        <w:t xml:space="preserve"> </w:t>
+      </w:r>
+      <w:proofErr w:type="spellStart"/>
+      <w:r>
+        <w:rPr>
+          <w:i/>
+          <w:iCs/>
+        </w:rPr>
+        <w:t>many</w:t>
+      </w:r>
+      <w:proofErr w:type="spellEnd"/>
+      <w:r>
+        <w:rPr>
+          <w:i/>
+          <w:iCs/>
+        </w:rPr>
+        <w:t>-to-</w:t>
+      </w:r>
+      <w:proofErr w:type="spellStart"/>
+      <w:r>
+        <w:rPr>
+          <w:i/>
+          <w:iCs/>
+        </w:rPr>
+        <w:t>many</w:t>
+      </w:r>
+      <w:proofErr w:type="spellEnd"/>
+      <w:r>
+        <w:t xml:space="preserve"> vezom povezana je sa tablicom </w:t>
+      </w:r>
+      <w:proofErr w:type="spellStart"/>
+      <w:r>
+        <w:rPr>
+          <w:i/>
+          <w:iCs/>
+        </w:rPr>
+        <w:t>Recipes</w:t>
       </w:r>
       <w:proofErr w:type="spellEnd"/>
       <w:r>
@@ -9158,12 +9466,14 @@
         <w:jc w:val="center"/>
       </w:pPr>
       <w:r>
-        <w:lastRenderedPageBreak/>
+        <w:rPr>
+          <w:noProof/>
+        </w:rPr>
         <w:drawing>
-          <wp:inline distT="0" distB="0" distL="0" distR="0" wp14:anchorId="5190BFD8" wp14:editId="391CABDE">
-            <wp:extent cx="2810267" cy="1981477"/>
-            <wp:effectExtent l="0" t="0" r="0" b="0"/>
-            <wp:docPr id="21" name="Picture 21"/>
+          <wp:inline distT="0" distB="0" distL="0" distR="0" wp14:anchorId="76DFD26C" wp14:editId="03987BFD">
+            <wp:extent cx="1724266" cy="3477110"/>
+            <wp:effectExtent l="0" t="0" r="9525" b="0"/>
+            <wp:docPr id="20" name="Picture 20"/>
             <wp:cNvGraphicFramePr>
               <a:graphicFrameLocks xmlns:a="http://schemas.openxmlformats.org/drawingml/2006/main" noChangeAspect="1"/>
             </wp:cNvGraphicFramePr>
@@ -9183,7 +9493,7 @@
                   <pic:spPr>
                     <a:xfrm>
                       <a:off x="0" y="0"/>
-                      <a:ext cx="2810267" cy="1981477"/>
+                      <a:ext cx="1724266" cy="3477110"/>
                     </a:xfrm>
                     <a:prstGeom prst="rect">
                       <a:avLst/>
@@ -9200,8 +9510,11 @@
       <w:pPr>
         <w:pStyle w:val="Caption"/>
         <w:jc w:val="center"/>
+        <w:rPr>
+          <w:noProof/>
+        </w:rPr>
       </w:pPr>
-      <w:bookmarkStart w:id="33" w:name="_Toc62677956"/>
+      <w:bookmarkStart w:id="33" w:name="_Toc63003501"/>
       <w:r>
         <w:t xml:space="preserve">Figure </w:t>
       </w:r>
@@ -9218,15 +9531,59 @@
         <w:rPr>
           <w:noProof/>
         </w:rPr>
-        <w:t>12</w:t>
+        <w:t>11</w:t>
       </w:r>
       <w:r>
         <w:fldChar w:fldCharType="end"/>
       </w:r>
       <w:r>
-        <w:t xml:space="preserve"> Mapiranje spojne tablice</w:t>
+        <w:rPr>
+          <w:noProof/>
+        </w:rPr>
+        <w:t xml:space="preserve"> Tablice veze</w:t>
       </w:r>
       <w:bookmarkEnd w:id="33"/>
+    </w:p>
+    <w:p>
+      <w:r>
+        <w:t xml:space="preserve">Navedene tablicu su mapirane u tri istoimena razreda gdje je veza između </w:t>
+      </w:r>
+      <w:proofErr w:type="spellStart"/>
+      <w:r>
+        <w:rPr>
+          <w:i/>
+          <w:iCs/>
+        </w:rPr>
+        <w:t>Groceries</w:t>
+      </w:r>
+      <w:proofErr w:type="spellEnd"/>
+      <w:r>
+        <w:t xml:space="preserve"> i </w:t>
+      </w:r>
+      <w:proofErr w:type="spellStart"/>
+      <w:r>
+        <w:rPr>
+          <w:i/>
+          <w:iCs/>
+        </w:rPr>
+        <w:t>Recipe_groceries</w:t>
+      </w:r>
+      <w:proofErr w:type="spellEnd"/>
+      <w:r>
+        <w:t xml:space="preserve"> ostvarena pomoću kolekcije </w:t>
+      </w:r>
+      <w:proofErr w:type="spellStart"/>
+      <w:r>
+        <w:rPr>
+          <w:i/>
+          <w:iCs/>
+        </w:rPr>
+        <w:t>RecipeGroceries</w:t>
+      </w:r>
+      <w:proofErr w:type="spellEnd"/>
+      <w:r>
+        <w:t>.</w:t>
+      </w:r>
     </w:p>
     <w:p>
       <w:pPr>
@@ -9234,11 +9591,15 @@
         <w:jc w:val="center"/>
       </w:pPr>
       <w:r>
+        <w:rPr>
+          <w:noProof/>
+        </w:rPr>
+        <w:lastRenderedPageBreak/>
         <w:drawing>
-          <wp:inline distT="0" distB="0" distL="0" distR="0" wp14:anchorId="726D0D5A" wp14:editId="5CA61A9F">
-            <wp:extent cx="4153480" cy="3982006"/>
+          <wp:inline distT="0" distB="0" distL="0" distR="0" wp14:anchorId="5190BFD8" wp14:editId="391CABDE">
+            <wp:extent cx="2810267" cy="1981477"/>
             <wp:effectExtent l="0" t="0" r="0" b="0"/>
-            <wp:docPr id="22" name="Picture 22"/>
+            <wp:docPr id="21" name="Picture 21"/>
             <wp:cNvGraphicFramePr>
               <a:graphicFrameLocks xmlns:a="http://schemas.openxmlformats.org/drawingml/2006/main" noChangeAspect="1"/>
             </wp:cNvGraphicFramePr>
@@ -9258,6 +9619,84 @@
                   <pic:spPr>
                     <a:xfrm>
                       <a:off x="0" y="0"/>
+                      <a:ext cx="2810267" cy="1981477"/>
+                    </a:xfrm>
+                    <a:prstGeom prst="rect">
+                      <a:avLst/>
+                    </a:prstGeom>
+                  </pic:spPr>
+                </pic:pic>
+              </a:graphicData>
+            </a:graphic>
+          </wp:inline>
+        </w:drawing>
+      </w:r>
+    </w:p>
+    <w:p>
+      <w:pPr>
+        <w:pStyle w:val="Caption"/>
+        <w:jc w:val="center"/>
+      </w:pPr>
+      <w:bookmarkStart w:id="34" w:name="_Toc63003502"/>
+      <w:r>
+        <w:t xml:space="preserve">Figure </w:t>
+      </w:r>
+      <w:r>
+        <w:fldChar w:fldCharType="begin"/>
+      </w:r>
+      <w:r>
+        <w:instrText xml:space="preserve"> SEQ Figure \* ARABIC </w:instrText>
+      </w:r>
+      <w:r>
+        <w:fldChar w:fldCharType="separate"/>
+      </w:r>
+      <w:r>
+        <w:rPr>
+          <w:noProof/>
+        </w:rPr>
+        <w:t>12</w:t>
+      </w:r>
+      <w:r>
+        <w:fldChar w:fldCharType="end"/>
+      </w:r>
+      <w:r>
+        <w:t xml:space="preserve"> Mapiranje spojne tablice</w:t>
+      </w:r>
+      <w:bookmarkEnd w:id="34"/>
+    </w:p>
+    <w:p>
+      <w:pPr>
+        <w:keepNext/>
+        <w:jc w:val="center"/>
+      </w:pPr>
+      <w:r>
+        <w:rPr>
+          <w:noProof/>
+        </w:rPr>
+        <w:drawing>
+          <wp:inline distT="0" distB="0" distL="0" distR="0" wp14:anchorId="726D0D5A" wp14:editId="5CA61A9F">
+            <wp:extent cx="4153480" cy="3982006"/>
+            <wp:effectExtent l="0" t="0" r="0" b="0"/>
+            <wp:docPr id="22" name="Picture 22"/>
+            <wp:cNvGraphicFramePr>
+              <a:graphicFrameLocks xmlns:a="http://schemas.openxmlformats.org/drawingml/2006/main" noChangeAspect="1"/>
+            </wp:cNvGraphicFramePr>
+            <a:graphic xmlns:a="http://schemas.openxmlformats.org/drawingml/2006/main">
+              <a:graphicData uri="http://schemas.openxmlformats.org/drawingml/2006/picture">
+                <pic:pic xmlns:pic="http://schemas.openxmlformats.org/drawingml/2006/picture">
+                  <pic:nvPicPr>
+                    <pic:cNvPr id="1" name=""/>
+                    <pic:cNvPicPr/>
+                  </pic:nvPicPr>
+                  <pic:blipFill>
+                    <a:blip r:embed="rId27"/>
+                    <a:stretch>
+                      <a:fillRect/>
+                    </a:stretch>
+                  </pic:blipFill>
+                  <pic:spPr>
+                    <a:xfrm>
+                      <a:off x="0" y="0"/>
                       <a:ext cx="4153480" cy="3982006"/>
                     </a:xfrm>
                     <a:prstGeom prst="rect">
@@ -9279,7 +9718,7 @@
           <w:noProof/>
         </w:rPr>
       </w:pPr>
-      <w:bookmarkStart w:id="34" w:name="_Toc62677957"/>
+      <w:bookmarkStart w:id="35" w:name="_Toc63003503"/>
       <w:r>
         <w:t xml:space="preserve">Figure </w:t>
       </w:r>
@@ -9307,7 +9746,7 @@
         </w:rPr>
         <w:t xml:space="preserve"> Mapiranje tablice Recipes</w:t>
       </w:r>
-      <w:bookmarkEnd w:id="34"/>
+      <w:bookmarkEnd w:id="35"/>
     </w:p>
     <w:p>
       <w:pPr>
@@ -9334,7 +9773,9 @@
           <w:tab w:val="right" w:leader="dot" w:pos="9350"/>
         </w:tabs>
         <w:rPr>
+          <w:rFonts w:eastAsiaTheme="minorEastAsia"/>
           <w:noProof/>
+          <w:lang w:val="en-US"/>
         </w:rPr>
       </w:pPr>
       <w:r>
@@ -9347,7 +9788,77 @@
       <w:r>
         <w:fldChar w:fldCharType="separate"/>
       </w:r>
-      <w:hyperlink w:anchor="_Toc62677945" w:history="1">
+      <w:hyperlink w:anchor="_Toc63003490" w:history="1">
+        <w:r>
+          <w:rPr>
+            <w:rStyle w:val="Hyperlink"/>
+            <w:noProof/>
+          </w:rPr>
+          <w:t>Figure 1 Dijagram klasa</w:t>
+        </w:r>
+        <w:r>
+          <w:rPr>
+            <w:noProof/>
+            <w:webHidden/>
+          </w:rPr>
+          <w:tab/>
+        </w:r>
+        <w:r>
+          <w:rPr>
+            <w:noProof/>
+            <w:webHidden/>
+          </w:rPr>
+          <w:fldChar w:fldCharType="begin"/>
+        </w:r>
+        <w:r>
+          <w:rPr>
+            <w:noProof/>
+            <w:webHidden/>
+          </w:rPr>
+          <w:instrText xml:space="preserve"> PAGEREF _Toc63003490 \h </w:instrText>
+        </w:r>
+        <w:r>
+          <w:rPr>
+            <w:noProof/>
+            <w:webHidden/>
+          </w:rPr>
+        </w:r>
+        <w:r>
+          <w:rPr>
+            <w:noProof/>
+            <w:webHidden/>
+          </w:rPr>
+          <w:fldChar w:fldCharType="separate"/>
+        </w:r>
+        <w:r>
+          <w:rPr>
+            <w:noProof/>
+            <w:webHidden/>
+          </w:rPr>
+          <w:t>3</w:t>
+        </w:r>
+        <w:r>
+          <w:rPr>
+            <w:noProof/>
+            <w:webHidden/>
+          </w:rPr>
+          <w:fldChar w:fldCharType="end"/>
+        </w:r>
+      </w:hyperlink>
+    </w:p>
+    <w:p>
+      <w:pPr>
+        <w:pStyle w:val="TableofFigures"/>
+        <w:tabs>
+          <w:tab w:val="right" w:leader="dot" w:pos="9350"/>
+        </w:tabs>
+        <w:rPr>
+          <w:rFonts w:eastAsiaTheme="minorEastAsia"/>
+          <w:noProof/>
+          <w:lang w:val="en-US"/>
+        </w:rPr>
+      </w:pPr>
+      <w:hyperlink w:anchor="_Toc63003491" w:history="1">
         <w:r>
           <w:rPr>
             <w:rStyle w:val="Hyperlink"/>
@@ -9374,7 +9885,7 @@
             <w:noProof/>
             <w:webHidden/>
           </w:rPr>
-          <w:instrText xml:space="preserve"> PAGEREF _Toc62677945 \h </w:instrText>
+          <w:instrText xml:space="preserve"> PAGEREF _Toc63003491 \h </w:instrText>
         </w:r>
         <w:r>
           <w:rPr>
@@ -9412,10 +9923,12 @@
           <w:tab w:val="right" w:leader="dot" w:pos="9350"/>
         </w:tabs>
         <w:rPr>
+          <w:rFonts w:eastAsiaTheme="minorEastAsia"/>
           <w:noProof/>
+          <w:lang w:val="en-US"/>
         </w:rPr>
       </w:pPr>
-      <w:hyperlink r:id="rId27" w:anchor="_Toc62677946" w:history="1">
+      <w:hyperlink r:id="rId28" w:anchor="_Toc63003492" w:history="1">
         <w:r>
           <w:rPr>
             <w:rStyle w:val="Hyperlink"/>
@@ -9442,7 +9955,7 @@
             <w:noProof/>
             <w:webHidden/>
           </w:rPr>
-          <w:instrText xml:space="preserve"> PAGEREF _Toc62677946 \h </w:instrText>
+          <w:instrText xml:space="preserve"> PAGEREF _Toc63003492 \h </w:instrText>
         </w:r>
         <w:r>
           <w:rPr>
@@ -9480,10 +9993,12 @@
           <w:tab w:val="right" w:leader="dot" w:pos="9350"/>
         </w:tabs>
         <w:rPr>
+          <w:rFonts w:eastAsiaTheme="minorEastAsia"/>
           <w:noProof/>
+          <w:lang w:val="en-US"/>
         </w:rPr>
       </w:pPr>
-      <w:hyperlink r:id="rId28" w:anchor="_Toc62677947" w:history="1">
+      <w:hyperlink r:id="rId29" w:anchor="_Toc63003493" w:history="1">
         <w:r>
           <w:rPr>
             <w:rStyle w:val="Hyperlink"/>
@@ -9510,7 +10025,7 @@
             <w:noProof/>
             <w:webHidden/>
           </w:rPr>
-          <w:instrText xml:space="preserve"> PAGEREF _Toc62677947 \h </w:instrText>
+          <w:instrText xml:space="preserve"> PAGEREF _Toc63003493 \h </w:instrText>
         </w:r>
         <w:r>
           <w:rPr>
@@ -9548,10 +10063,12 @@
           <w:tab w:val="right" w:leader="dot" w:pos="9350"/>
         </w:tabs>
         <w:rPr>
+          <w:rFonts w:eastAsiaTheme="minorEastAsia"/>
           <w:noProof/>
+          <w:lang w:val="en-US"/>
         </w:rPr>
       </w:pPr>
-      <w:hyperlink r:id="rId29" w:anchor="_Toc62677948" w:history="1">
+      <w:hyperlink r:id="rId30" w:anchor="_Toc63003494" w:history="1">
         <w:r>
           <w:rPr>
             <w:rStyle w:val="Hyperlink"/>
@@ -9578,7 +10095,7 @@
             <w:noProof/>
             <w:webHidden/>
           </w:rPr>
-          <w:instrText xml:space="preserve"> PAGEREF _Toc62677948 \h </w:instrText>
+          <w:instrText xml:space="preserve"> PAGEREF _Toc63003494 \h </w:instrText>
         </w:r>
         <w:r>
           <w:rPr>
@@ -9616,10 +10133,12 @@
           <w:tab w:val="right" w:leader="dot" w:pos="9350"/>
         </w:tabs>
         <w:rPr>
+          <w:rFonts w:eastAsiaTheme="minorEastAsia"/>
           <w:noProof/>
+          <w:lang w:val="en-US"/>
         </w:rPr>
       </w:pPr>
-      <w:hyperlink w:anchor="_Toc62677949" w:history="1">
+      <w:hyperlink w:anchor="_Toc63003495" w:history="1">
         <w:r>
           <w:rPr>
             <w:rStyle w:val="Hyperlink"/>
@@ -9646,7 +10165,7 @@
             <w:noProof/>
             <w:webHidden/>
           </w:rPr>
-          <w:instrText xml:space="preserve"> PAGEREF _Toc62677949 \h </w:instrText>
+          <w:instrText xml:space="preserve"> PAGEREF _Toc63003495 \h </w:instrText>
         </w:r>
         <w:r>
           <w:rPr>
@@ -9684,10 +10203,12 @@
           <w:tab w:val="right" w:leader="dot" w:pos="9350"/>
         </w:tabs>
         <w:rPr>
+          <w:rFonts w:eastAsiaTheme="minorEastAsia"/>
           <w:noProof/>
+          <w:lang w:val="en-US"/>
         </w:rPr>
       </w:pPr>
-      <w:hyperlink w:anchor="_Toc62677950" w:history="1">
+      <w:hyperlink w:anchor="_Toc63003496" w:history="1">
         <w:r>
           <w:rPr>
             <w:rStyle w:val="Hyperlink"/>
@@ -9714,7 +10235,7 @@
             <w:noProof/>
             <w:webHidden/>
           </w:rPr>
-          <w:instrText xml:space="preserve"> PAGEREF _Toc62677950 \h </w:instrText>
+          <w:instrText xml:space="preserve"> PAGEREF _Toc63003496 \h </w:instrText>
         </w:r>
         <w:r>
           <w:rPr>
@@ -9752,10 +10273,12 @@
           <w:tab w:val="right" w:leader="dot" w:pos="9350"/>
         </w:tabs>
         <w:rPr>
+          <w:rFonts w:eastAsiaTheme="minorEastAsia"/>
           <w:noProof/>
+          <w:lang w:val="en-US"/>
         </w:rPr>
       </w:pPr>
-      <w:hyperlink w:anchor="_Toc62677951" w:history="1">
+      <w:hyperlink w:anchor="_Toc63003497" w:history="1">
         <w:r>
           <w:rPr>
             <w:rStyle w:val="Hyperlink"/>
@@ -9782,7 +10305,7 @@
             <w:noProof/>
             <w:webHidden/>
           </w:rPr>
-          <w:instrText xml:space="preserve"> PAGEREF _Toc62677951 \h </w:instrText>
+          <w:instrText xml:space="preserve"> PAGEREF _Toc63003497 \h </w:instrText>
         </w:r>
         <w:r>
           <w:rPr>
@@ -9820,10 +10343,12 @@
           <w:tab w:val="right" w:leader="dot" w:pos="9350"/>
         </w:tabs>
         <w:rPr>
+          <w:rFonts w:eastAsiaTheme="minorEastAsia"/>
           <w:noProof/>
+          <w:lang w:val="en-US"/>
         </w:rPr>
       </w:pPr>
-      <w:hyperlink w:anchor="_Toc62677952" w:history="1">
+      <w:hyperlink w:anchor="_Toc63003498" w:history="1">
         <w:r>
           <w:rPr>
             <w:rStyle w:val="Hyperlink"/>
@@ -9850,7 +10375,7 @@
             <w:noProof/>
             <w:webHidden/>
           </w:rPr>
-          <w:instrText xml:space="preserve"> PAGEREF _Toc62677952 \h </w:instrText>
+          <w:instrText xml:space="preserve"> PAGEREF _Toc63003498 \h </w:instrText>
         </w:r>
         <w:r>
           <w:rPr>
@@ -9888,10 +10413,12 @@
           <w:tab w:val="right" w:leader="dot" w:pos="9350"/>
         </w:tabs>
         <w:rPr>
+          <w:rFonts w:eastAsiaTheme="minorEastAsia"/>
           <w:noProof/>
+          <w:lang w:val="en-US"/>
         </w:rPr>
       </w:pPr>
-      <w:hyperlink w:anchor="_Toc62677953" w:history="1">
+      <w:hyperlink w:anchor="_Toc63003499" w:history="1">
         <w:r>
           <w:rPr>
             <w:rStyle w:val="Hyperlink"/>
@@ -9918,7 +10445,7 @@
             <w:noProof/>
             <w:webHidden/>
           </w:rPr>
-          <w:instrText xml:space="preserve"> PAGEREF _Toc62677953 \h </w:instrText>
+          <w:instrText xml:space="preserve"> PAGEREF _Toc63003499 \h </w:instrText>
         </w:r>
         <w:r>
           <w:rPr>
@@ -9956,10 +10483,12 @@
           <w:tab w:val="right" w:leader="dot" w:pos="9350"/>
         </w:tabs>
         <w:rPr>
+          <w:rFonts w:eastAsiaTheme="minorEastAsia"/>
           <w:noProof/>
+          <w:lang w:val="en-US"/>
         </w:rPr>
       </w:pPr>
-      <w:hyperlink w:anchor="_Toc62677954" w:history="1">
+      <w:hyperlink w:anchor="_Toc63003500" w:history="1">
         <w:r>
           <w:rPr>
             <w:rStyle w:val="Hyperlink"/>
@@ -9986,7 +10515,7 @@
             <w:noProof/>
             <w:webHidden/>
           </w:rPr>
-          <w:instrText xml:space="preserve"> PAGEREF _Toc62677954 \h </w:instrText>
+          <w:instrText xml:space="preserve"> PAGEREF _Toc63003500 \h </w:instrText>
         </w:r>
         <w:r>
           <w:rPr>
@@ -10024,10 +10553,12 @@
           <w:tab w:val="right" w:leader="dot" w:pos="9350"/>
         </w:tabs>
         <w:rPr>
+          <w:rFonts w:eastAsiaTheme="minorEastAsia"/>
           <w:noProof/>
+          <w:lang w:val="en-US"/>
         </w:rPr>
       </w:pPr>
-      <w:hyperlink w:anchor="_Toc62677955" w:history="1">
+      <w:hyperlink w:anchor="_Toc63003501" w:history="1">
         <w:r>
           <w:rPr>
             <w:rStyle w:val="Hyperlink"/>
@@ -10054,7 +10585,7 @@
             <w:noProof/>
             <w:webHidden/>
           </w:rPr>
-          <w:instrText xml:space="preserve"> PAGEREF _Toc62677955 \h </w:instrText>
+          <w:instrText xml:space="preserve"> PAGEREF _Toc63003501 \h </w:instrText>
         </w:r>
         <w:r>
           <w:rPr>
@@ -10092,10 +10623,12 @@
           <w:tab w:val="right" w:leader="dot" w:pos="9350"/>
         </w:tabs>
         <w:rPr>
+          <w:rFonts w:eastAsiaTheme="minorEastAsia"/>
           <w:noProof/>
+          <w:lang w:val="en-US"/>
         </w:rPr>
       </w:pPr>
-      <w:hyperlink w:anchor="_Toc62677956" w:history="1">
+      <w:hyperlink w:anchor="_Toc63003502" w:history="1">
         <w:r>
           <w:rPr>
             <w:rStyle w:val="Hyperlink"/>
@@ -10122,7 +10655,7 @@
             <w:noProof/>
             <w:webHidden/>
           </w:rPr>
-          <w:instrText xml:space="preserve"> PAGEREF _Toc62677956 \h </w:instrText>
+          <w:instrText xml:space="preserve"> PAGEREF _Toc63003502 \h </w:instrText>
         </w:r>
         <w:r>
           <w:rPr>
@@ -10160,10 +10693,12 @@
           <w:tab w:val="right" w:leader="dot" w:pos="9350"/>
         </w:tabs>
         <w:rPr>
+          <w:rFonts w:eastAsiaTheme="minorEastAsia"/>
           <w:noProof/>
+          <w:lang w:val="en-US"/>
         </w:rPr>
       </w:pPr>
-      <w:hyperlink w:anchor="_Toc62677957" w:history="1">
+      <w:hyperlink w:anchor="_Toc63003503" w:history="1">
         <w:r>
           <w:rPr>
             <w:rStyle w:val="Hyperlink"/>
@@ -10190,7 +10725,7 @@
             <w:noProof/>
             <w:webHidden/>
           </w:rPr>
-          <w:instrText xml:space="preserve"> PAGEREF _Toc62677957 \h </w:instrText>
+          <w:instrText xml:space="preserve"> PAGEREF _Toc63003503 \h </w:instrText>
         </w:r>
         <w:r>
           <w:rPr>
@@ -11198,6 +11733,7 @@
   <w:style w:type="character" w:default="1" w:styleId="DefaultParagraphFont">
     <w:name w:val="Default Paragraph Font"/>
     <w:uiPriority w:val="1"/>
+    <w:semiHidden/>
     <w:unhideWhenUsed/>
   </w:style>
   <w:style w:type="table" w:default="1" w:styleId="TableNormal">

--- a/specifikacija/labProfila.docx
+++ b/specifikacija/labProfila.docx
@@ -7583,7 +7583,7 @@
                               <w:pStyle w:val="Caption"/>
                               <w:jc w:val="center"/>
                             </w:pPr>
-                            <w:bookmarkStart w:id="22" w:name="_Toc63003493"/>
+                            <w:bookmarkStart w:id="21" w:name="_Toc63003493"/>
                             <w:r>
                               <w:t xml:space="preserve">Figure </w:t>
                             </w:r>
@@ -7628,7 +7628,7 @@
                             <w:r>
                               <w:t>string</w:t>
                             </w:r>
-                            <w:bookmarkEnd w:id="22"/>
+                            <w:bookmarkEnd w:id="21"/>
                             <w:proofErr w:type="spellEnd"/>
                           </w:p>
                         </w:txbxContent>
@@ -7933,7 +7933,7 @@
                                 <w:noProof/>
                               </w:rPr>
                             </w:pPr>
-                            <w:bookmarkStart w:id="24" w:name="_Toc63003494"/>
+                            <w:bookmarkStart w:id="22" w:name="_Toc63003494"/>
                             <w:r>
                               <w:t xml:space="preserve">Figure </w:t>
                             </w:r>
@@ -7978,7 +7978,7 @@
                             <w:r>
                               <w:t>string</w:t>
                             </w:r>
-                            <w:bookmarkEnd w:id="24"/>
+                            <w:bookmarkEnd w:id="22"/>
                             <w:proofErr w:type="spellEnd"/>
                           </w:p>
                         </w:txbxContent>
@@ -8271,7 +8271,7 @@
         <w:pStyle w:val="Caption"/>
         <w:jc w:val="center"/>
       </w:pPr>
-      <w:bookmarkStart w:id="26" w:name="_Toc63003495"/>
+      <w:bookmarkStart w:id="23" w:name="_Toc63003495"/>
       <w:r>
         <w:t xml:space="preserve">Figure </w:t>
       </w:r>
@@ -8296,7 +8296,7 @@
       <w:r>
         <w:t xml:space="preserve"> Pokretanje objektno relacijskog mapiranja</w:t>
       </w:r>
-      <w:bookmarkEnd w:id="26"/>
+      <w:bookmarkEnd w:id="23"/>
     </w:p>
     <w:p>
       <w:r>
@@ -8777,7 +8777,7 @@
           <w:noProof/>
         </w:rPr>
       </w:pPr>
-      <w:bookmarkStart w:id="27" w:name="_Toc63003496"/>
+      <w:bookmarkStart w:id="24" w:name="_Toc63003496"/>
       <w:r>
         <w:t xml:space="preserve">Figure </w:t>
       </w:r>
@@ -8805,7 +8805,7 @@
         </w:rPr>
         <w:t xml:space="preserve"> GET u kontroleru za namirnice</w:t>
       </w:r>
-      <w:bookmarkEnd w:id="27"/>
+      <w:bookmarkEnd w:id="24"/>
     </w:p>
     <w:p>
       <w:pPr>
@@ -8970,7 +8970,7 @@
         <w:pStyle w:val="Caption"/>
         <w:jc w:val="center"/>
       </w:pPr>
-      <w:bookmarkStart w:id="28" w:name="_Toc63003497"/>
+      <w:bookmarkStart w:id="25" w:name="_Toc63003497"/>
       <w:r>
         <w:t xml:space="preserve">Figure </w:t>
       </w:r>
@@ -9003,7 +9003,7 @@
       <w:r>
         <w:t xml:space="preserve"> za namirnicu</w:t>
       </w:r>
-      <w:bookmarkEnd w:id="28"/>
+      <w:bookmarkEnd w:id="25"/>
     </w:p>
     <w:p>
       <w:pPr>
@@ -9060,7 +9060,7 @@
           <w:noProof/>
         </w:rPr>
       </w:pPr>
-      <w:bookmarkStart w:id="29" w:name="_Toc63003498"/>
+      <w:bookmarkStart w:id="26" w:name="_Toc63003498"/>
       <w:r>
         <w:t xml:space="preserve">Figure </w:t>
       </w:r>
@@ -9088,7 +9088,7 @@
         </w:rPr>
         <w:t xml:space="preserve"> Delete za namirnicu</w:t>
       </w:r>
-      <w:bookmarkEnd w:id="29"/>
+      <w:bookmarkEnd w:id="26"/>
     </w:p>
     <w:p>
       <w:pPr>
@@ -9144,7 +9144,7 @@
           <w:noProof/>
         </w:rPr>
       </w:pPr>
-      <w:bookmarkStart w:id="30" w:name="_Toc63003499"/>
+      <w:bookmarkStart w:id="27" w:name="_Toc63003499"/>
       <w:r>
         <w:t xml:space="preserve">Figure </w:t>
       </w:r>
@@ -9172,7 +9172,7 @@
         </w:rPr>
         <w:t xml:space="preserve"> Create metoda za namirnice</w:t>
       </w:r>
-      <w:bookmarkEnd w:id="30"/>
+      <w:bookmarkEnd w:id="27"/>
     </w:p>
     <w:p>
       <w:r>
@@ -9203,7 +9203,21 @@
           <w:i/>
           <w:iCs/>
         </w:rPr>
-        <w:t>viewe</w:t>
+        <w:t>view</w:t>
+      </w:r>
+      <w:r>
+        <w:rPr>
+          <w:i/>
+          <w:iCs/>
+        </w:rPr>
+        <w:t>ov</w:t>
+      </w:r>
+      <w:r>
+        <w:rPr>
+          <w:i/>
+          <w:iCs/>
+        </w:rPr>
+        <w:t>e</w:t>
       </w:r>
       <w:proofErr w:type="spellEnd"/>
       <w:r>
@@ -9265,12 +9279,12 @@
       <w:pPr>
         <w:pStyle w:val="Heading2"/>
       </w:pPr>
-      <w:bookmarkStart w:id="31" w:name="_Toc63003563"/>
+      <w:bookmarkStart w:id="28" w:name="_Toc63003563"/>
       <w:r>
         <w:lastRenderedPageBreak/>
         <w:t>Primjer mapiranja</w:t>
       </w:r>
-      <w:bookmarkEnd w:id="31"/>
+      <w:bookmarkEnd w:id="28"/>
     </w:p>
     <w:p>
       <w:pPr>
@@ -9371,7 +9385,7 @@
         <w:pStyle w:val="Caption"/>
         <w:jc w:val="center"/>
       </w:pPr>
-      <w:bookmarkStart w:id="32" w:name="_Toc63003500"/>
+      <w:bookmarkStart w:id="29" w:name="_Toc63003500"/>
       <w:r>
         <w:t xml:space="preserve">Figure </w:t>
       </w:r>
@@ -9400,7 +9414,7 @@
       <w:r>
         <w:t>tabice</w:t>
       </w:r>
-      <w:bookmarkEnd w:id="32"/>
+      <w:bookmarkEnd w:id="29"/>
       <w:proofErr w:type="spellEnd"/>
     </w:p>
     <w:p>
@@ -9514,7 +9528,7 @@
           <w:noProof/>
         </w:rPr>
       </w:pPr>
-      <w:bookmarkStart w:id="33" w:name="_Toc63003501"/>
+      <w:bookmarkStart w:id="30" w:name="_Toc63003501"/>
       <w:r>
         <w:t xml:space="preserve">Figure </w:t>
       </w:r>
@@ -9542,11 +9556,17 @@
         </w:rPr>
         <w:t xml:space="preserve"> Tablice veze</w:t>
       </w:r>
-      <w:bookmarkEnd w:id="33"/>
+      <w:bookmarkEnd w:id="30"/>
     </w:p>
     <w:p>
       <w:r>
-        <w:t xml:space="preserve">Navedene tablicu su mapirane u tri istoimena razreda gdje je veza između </w:t>
+        <w:t>Navedene tablic</w:t>
+      </w:r>
+      <w:r>
+        <w:t>e</w:t>
+      </w:r>
+      <w:r>
+        <w:t xml:space="preserve"> su mapirane u tri istoimena razreda gdje je veza između </w:t>
       </w:r>
       <w:proofErr w:type="spellStart"/>
       <w:r>
@@ -9637,7 +9657,7 @@
         <w:pStyle w:val="Caption"/>
         <w:jc w:val="center"/>
       </w:pPr>
-      <w:bookmarkStart w:id="34" w:name="_Toc63003502"/>
+      <w:bookmarkStart w:id="31" w:name="_Toc63003502"/>
       <w:r>
         <w:t xml:space="preserve">Figure </w:t>
       </w:r>
@@ -9662,7 +9682,7 @@
       <w:r>
         <w:t xml:space="preserve"> Mapiranje spojne tablice</w:t>
       </w:r>
-      <w:bookmarkEnd w:id="34"/>
+      <w:bookmarkEnd w:id="31"/>
     </w:p>
     <w:p>
       <w:pPr>
@@ -9718,7 +9738,7 @@
           <w:noProof/>
         </w:rPr>
       </w:pPr>
-      <w:bookmarkStart w:id="35" w:name="_Toc63003503"/>
+      <w:bookmarkStart w:id="32" w:name="_Toc63003503"/>
       <w:r>
         <w:t xml:space="preserve">Figure </w:t>
       </w:r>
@@ -9746,7 +9766,7 @@
         </w:rPr>
         <w:t xml:space="preserve"> Mapiranje tablice Recipes</w:t>
       </w:r>
-      <w:bookmarkEnd w:id="35"/>
+      <w:bookmarkEnd w:id="32"/>
     </w:p>
     <w:p>
       <w:pPr>
